--- a/Task02/Task 2. Selenium Webdriver.docx
+++ b/Task02/Task 2. Selenium Webdriver.docx
@@ -1,25 +1,38 @@
 
 <file path=word/document.xml><?xml version="1.0" encoding="utf-8"?>
-<w:document xmlns:wpc="http://schemas.microsoft.com/office/word/2010/wordprocessingCanvas" xmlns:mo="http://schemas.microsoft.com/office/mac/office/2008/main" xmlns:mc="http://schemas.openxmlformats.org/markup-compatibility/2006" xmlns:mv="urn:schemas-microsoft-com:mac:vml" xmlns:o="urn:schemas-microsoft-com:office:office" xmlns:r="http://schemas.openxmlformats.org/officeDocument/2006/relationships" xmlns:m="http://schemas.openxmlformats.org/officeDocument/2006/math" xmlns:v="urn:schemas-microsoft-com:vml" xmlns:wp14="http://schemas.microsoft.com/office/word/2010/wordprocessingDrawing" xmlns:wp="http://schemas.openxmlformats.org/drawingml/2006/wordprocessingDrawing" xmlns:w10="urn:schemas-microsoft-com:office:word" xmlns:w="http://schemas.openxmlformats.org/wordprocessingml/2006/main" xmlns:w14="http://schemas.microsoft.com/office/word/2010/wordml" xmlns:w15="http://schemas.microsoft.com/office/word/2012/wordml" xmlns:wpg="http://schemas.microsoft.com/office/word/2010/wordprocessingGroup" xmlns:wpi="http://schemas.microsoft.com/office/word/2010/wordprocessingInk" xmlns:wne="http://schemas.microsoft.com/office/word/2006/wordml" xmlns:wps="http://schemas.microsoft.com/office/word/2010/wordprocessingShape" mc:Ignorable="w14 w15 wp14">
+<w:document xmlns:o="urn:schemas-microsoft-com:office:office" xmlns:r="http://schemas.openxmlformats.org/officeDocument/2006/relationships" xmlns:v="urn:schemas-microsoft-com:vml" xmlns:w="http://schemas.openxmlformats.org/wordprocessingml/2006/main" xmlns:w10="urn:schemas-microsoft-com:office:word" xmlns:wp="http://schemas.openxmlformats.org/drawingml/2006/wordprocessingDrawing" xmlns:wps="http://schemas.microsoft.com/office/word/2010/wordprocessingShape" xmlns:wpg="http://schemas.microsoft.com/office/word/2010/wordprocessingGroup" xmlns:mc="http://schemas.openxmlformats.org/markup-compatibility/2006" xmlns:wp14="http://schemas.microsoft.com/office/word/2010/wordprocessingDrawing" xmlns:w14="http://schemas.microsoft.com/office/word/2010/wordml" mc:Ignorable="w14 wp14">
   <w:body>
     <w:tbl>
       <w:tblPr>
         <w:tblStyle w:val="TableGrid"/>
         <w:tblW w:w="10584" w:type="dxa"/>
-        <w:tblLook w:val="04A0" w:firstRow="1" w:lastRow="0" w:firstColumn="1" w:lastColumn="0" w:noHBand="0" w:noVBand="1"/>
+        <w:jc w:val="left"/>
+        <w:tblInd w:w="0" w:type="dxa"/>
+        <w:tblCellMar>
+          <w:top w:w="0" w:type="dxa"/>
+          <w:left w:w="108" w:type="dxa"/>
+          <w:bottom w:w="0" w:type="dxa"/>
+          <w:right w:w="108" w:type="dxa"/>
+        </w:tblCellMar>
+        <w:tblLook w:noVBand="1" w:val="04a0" w:noHBand="0" w:lastColumn="0" w:firstColumn="1" w:lastRow="0" w:firstRow="1"/>
       </w:tblPr>
       <w:tblGrid>
         <w:gridCol w:w="2179"/>
-        <w:gridCol w:w="8405"/>
+        <w:gridCol w:w="8404"/>
       </w:tblGrid>
       <w:tr>
+        <w:trPr/>
         <w:tc>
           <w:tcPr>
-            <w:tcW w:w="2547" w:type="dxa"/>
+            <w:tcW w:w="2179" w:type="dxa"/>
+            <w:tcBorders/>
+            <w:shd w:fill="auto" w:val="clear"/>
           </w:tcPr>
           <w:p>
             <w:pPr>
-              <w:rPr>
+              <w:pStyle w:val="Normal"/>
+              <w:rPr>
+                <w:b/>
                 <w:b/>
                 <w:lang w:val="ru-RU"/>
               </w:rPr>
@@ -35,88 +48,38 @@
         </w:tc>
         <w:tc>
           <w:tcPr>
-            <w:tcW w:w="8037" w:type="dxa"/>
+            <w:tcW w:w="8404" w:type="dxa"/>
+            <w:tcBorders/>
+            <w:shd w:fill="auto" w:val="clear"/>
           </w:tcPr>
           <w:p>
             <w:pPr>
+              <w:pStyle w:val="Normal"/>
               <w:rPr>
                 <w:b/>
+                <w:b/>
               </w:rPr>
             </w:pPr>
             <w:r>
               <w:rPr>
                 <w:b/>
               </w:rPr>
-              <w:t>Task</w:t>
-            </w:r>
-            <w:r>
-              <w:rPr>
-                <w:b/>
-              </w:rPr>
-              <w:t xml:space="preserve"> </w:t>
-            </w:r>
-            <w:r>
-              <w:rPr>
-                <w:b/>
-              </w:rPr>
-              <w:t>2</w:t>
-            </w:r>
-            <w:r>
-              <w:rPr>
-                <w:b/>
-              </w:rPr>
-              <w:t xml:space="preserve">. </w:t>
-            </w:r>
-            <w:r>
-              <w:rPr>
-                <w:b/>
-              </w:rPr>
-              <w:t xml:space="preserve">Selenium </w:t>
-            </w:r>
-            <w:proofErr w:type="spellStart"/>
-            <w:r>
-              <w:rPr>
-                <w:b/>
-              </w:rPr>
-              <w:t>Webdriver</w:t>
-            </w:r>
-            <w:proofErr w:type="spellEnd"/>
-            <w:r>
-              <w:rPr>
-                <w:b/>
-              </w:rPr>
-              <w:t xml:space="preserve"> (</w:t>
-            </w:r>
-            <w:proofErr w:type="spellStart"/>
-            <w:r>
-              <w:rPr>
-                <w:b/>
-              </w:rPr>
-              <w:t>yandex</w:t>
-            </w:r>
-            <w:proofErr w:type="spellEnd"/>
-            <w:r>
-              <w:rPr>
-                <w:b/>
-              </w:rPr>
-              <w:t xml:space="preserve"> market</w:t>
-            </w:r>
-            <w:r>
-              <w:rPr>
-                <w:b/>
-              </w:rPr>
-              <w:t>)</w:t>
+              <w:t>Task 2. Selenium Webdriver (yandex market)</w:t>
             </w:r>
           </w:p>
         </w:tc>
       </w:tr>
       <w:tr>
+        <w:trPr/>
         <w:tc>
           <w:tcPr>
-            <w:tcW w:w="2547" w:type="dxa"/>
+            <w:tcW w:w="2179" w:type="dxa"/>
+            <w:tcBorders/>
+            <w:shd w:fill="auto" w:val="clear"/>
           </w:tcPr>
           <w:p>
             <w:pPr>
+              <w:pStyle w:val="Normal"/>
               <w:rPr>
                 <w:lang w:val="ru-RU"/>
               </w:rPr>
@@ -131,10 +94,13 @@
         </w:tc>
         <w:tc>
           <w:tcPr>
-            <w:tcW w:w="8037" w:type="dxa"/>
+            <w:tcW w:w="8404" w:type="dxa"/>
+            <w:tcBorders/>
+            <w:shd w:fill="auto" w:val="clear"/>
           </w:tcPr>
           <w:p>
             <w:pPr>
+              <w:pStyle w:val="Normal"/>
               <w:rPr>
                 <w:lang w:val="ru-RU"/>
               </w:rPr>
@@ -143,13 +109,7 @@
               <w:rPr>
                 <w:lang w:val="ru-RU"/>
               </w:rPr>
-              <w:t>14</w:t>
-            </w:r>
-            <w:r>
-              <w:rPr>
-                <w:lang w:val="ru-RU"/>
-              </w:rPr>
-              <w:t xml:space="preserve"> ч</w:t>
+              <w:t>14 ч</w:t>
             </w:r>
             <w:bookmarkStart w:id="0" w:name="_GoBack"/>
             <w:bookmarkEnd w:id="0"/>
@@ -157,12 +117,16 @@
         </w:tc>
       </w:tr>
       <w:tr>
+        <w:trPr/>
         <w:tc>
           <w:tcPr>
-            <w:tcW w:w="2547" w:type="dxa"/>
+            <w:tcW w:w="2179" w:type="dxa"/>
+            <w:tcBorders/>
+            <w:shd w:fill="auto" w:val="clear"/>
           </w:tcPr>
           <w:p>
             <w:pPr>
+              <w:pStyle w:val="Normal"/>
               <w:rPr>
                 <w:lang w:val="ru-RU"/>
               </w:rPr>
@@ -177,10 +141,13 @@
         </w:tc>
         <w:tc>
           <w:tcPr>
-            <w:tcW w:w="8037" w:type="dxa"/>
+            <w:tcW w:w="8404" w:type="dxa"/>
+            <w:tcBorders/>
+            <w:shd w:fill="auto" w:val="clear"/>
           </w:tcPr>
           <w:p>
             <w:pPr>
+              <w:pStyle w:val="Normal"/>
               <w:rPr>
                 <w:lang w:val="ru-RU"/>
               </w:rPr>
@@ -189,42 +156,41 @@
               <w:rPr>
                 <w:lang w:val="ru-RU"/>
               </w:rPr>
-              <w:t xml:space="preserve">Необходимо разработать </w:t>
-            </w:r>
-            <w:proofErr w:type="spellStart"/>
-            <w:r>
-              <w:rPr>
-                <w:lang w:val="ru-RU"/>
-              </w:rPr>
-              <w:t>автотест</w:t>
-            </w:r>
-            <w:proofErr w:type="spellEnd"/>
-            <w:r>
-              <w:rPr>
-                <w:lang w:val="ru-RU"/>
-              </w:rPr>
-              <w:t xml:space="preserve"> для следующего тест-кейса:</w:t>
+              <w:t>Необходимо разработать автотест для следующего тест-кейса:</w:t>
             </w:r>
           </w:p>
           <w:tbl>
             <w:tblPr>
               <w:tblStyle w:val="TableGrid"/>
-              <w:tblW w:w="0" w:type="auto"/>
-              <w:tblLook w:val="04A0" w:firstRow="1" w:lastRow="0" w:firstColumn="1" w:lastColumn="0" w:noHBand="0" w:noVBand="1"/>
+              <w:tblW w:w="8179" w:type="dxa"/>
+              <w:jc w:val="left"/>
+              <w:tblInd w:w="0" w:type="dxa"/>
+              <w:tblCellMar>
+                <w:top w:w="0" w:type="dxa"/>
+                <w:left w:w="103" w:type="dxa"/>
+                <w:bottom w:w="0" w:type="dxa"/>
+                <w:right w:w="108" w:type="dxa"/>
+              </w:tblCellMar>
+              <w:tblLook w:noVBand="1" w:val="04a0" w:noHBand="0" w:lastColumn="0" w:firstColumn="1" w:lastRow="0" w:firstRow="1"/>
             </w:tblPr>
             <w:tblGrid>
-              <w:gridCol w:w="328"/>
-              <w:gridCol w:w="6216"/>
+              <w:gridCol w:w="327"/>
+              <w:gridCol w:w="6217"/>
               <w:gridCol w:w="1635"/>
             </w:tblGrid>
             <w:tr>
+              <w:trPr/>
               <w:tc>
                 <w:tcPr>
-                  <w:tcW w:w="452" w:type="dxa"/>
+                  <w:tcW w:w="327" w:type="dxa"/>
+                  <w:tcBorders/>
+                  <w:shd w:fill="auto" w:val="clear"/>
                 </w:tcPr>
                 <w:p>
                   <w:pPr>
-                    <w:rPr>
+                    <w:pStyle w:val="Normal"/>
+                    <w:rPr>
+                      <w:b/>
                       <w:b/>
                       <w:sz w:val="22"/>
                       <w:szCs w:val="22"/>
@@ -242,11 +208,15 @@
               </w:tc>
               <w:tc>
                 <w:tcPr>
-                  <w:tcW w:w="4762" w:type="dxa"/>
+                  <w:tcW w:w="6217" w:type="dxa"/>
+                  <w:tcBorders/>
+                  <w:shd w:fill="auto" w:val="clear"/>
                 </w:tcPr>
                 <w:p>
                   <w:pPr>
-                    <w:rPr>
+                    <w:pStyle w:val="Normal"/>
+                    <w:rPr>
+                      <w:b/>
                       <w:b/>
                       <w:sz w:val="22"/>
                       <w:szCs w:val="22"/>
@@ -264,11 +234,15 @@
               </w:tc>
               <w:tc>
                 <w:tcPr>
-                  <w:tcW w:w="2597" w:type="dxa"/>
+                  <w:tcW w:w="1635" w:type="dxa"/>
+                  <w:tcBorders/>
+                  <w:shd w:fill="auto" w:val="clear"/>
                 </w:tcPr>
                 <w:p>
                   <w:pPr>
-                    <w:rPr>
+                    <w:pStyle w:val="Normal"/>
+                    <w:rPr>
+                      <w:b/>
                       <w:b/>
                       <w:sz w:val="22"/>
                       <w:szCs w:val="22"/>
@@ -286,12 +260,16 @@
               </w:tc>
             </w:tr>
             <w:tr>
+              <w:trPr/>
               <w:tc>
                 <w:tcPr>
-                  <w:tcW w:w="452" w:type="dxa"/>
+                  <w:tcW w:w="327" w:type="dxa"/>
+                  <w:tcBorders/>
+                  <w:shd w:fill="auto" w:val="clear"/>
                 </w:tcPr>
                 <w:p>
                   <w:pPr>
+                    <w:pStyle w:val="Normal"/>
                     <w:rPr>
                       <w:sz w:val="22"/>
                       <w:szCs w:val="22"/>
@@ -308,16 +286,14 @@
               </w:tc>
               <w:tc>
                 <w:tcPr>
-                  <w:tcW w:w="4762" w:type="dxa"/>
+                  <w:tcW w:w="6217" w:type="dxa"/>
+                  <w:tcBorders/>
+                  <w:shd w:fill="auto" w:val="clear"/>
                 </w:tcPr>
                 <w:p>
                   <w:pPr>
-                    <w:rPr>
-                      <w:rFonts w:eastAsia="Times New Roman"/>
-                      <w:sz w:val="22"/>
-                      <w:szCs w:val="22"/>
-                      <w:lang w:val="ru-RU"/>
-                    </w:rPr>
+                    <w:pStyle w:val="Normal"/>
+                    <w:rPr/>
                   </w:pPr>
                   <w:r>
                     <w:rPr>
@@ -325,26 +301,26 @@
                       <w:color w:val="333333"/>
                       <w:sz w:val="22"/>
                       <w:szCs w:val="22"/>
-                      <w:shd w:val="clear" w:color="auto" w:fill="FFFFFF"/>
+                      <w:shd w:fill="FFFFFF" w:val="clear"/>
                       <w:lang w:val="ru-RU"/>
                     </w:rPr>
                     <w:t>Зайти на страницу</w:t>
                   </w:r>
                   <w:r>
                     <w:rPr>
-                      <w:rStyle w:val="apple-converted-space"/>
+                      <w:rStyle w:val="Appleconvertedspace"/>
                       <w:rFonts w:eastAsia="Times New Roman" w:cs="Arial"/>
                       <w:color w:val="333333"/>
                       <w:sz w:val="22"/>
                       <w:szCs w:val="22"/>
-                      <w:shd w:val="clear" w:color="auto" w:fill="FFFFFF"/>
+                      <w:shd w:fill="FFFFFF" w:val="clear"/>
                     </w:rPr>
                     <w:t> </w:t>
                   </w:r>
-                  <w:hyperlink r:id="rId5" w:history="1">
+                  <w:hyperlink r:id="rId2">
                     <w:r>
                       <w:rPr>
-                        <w:rStyle w:val="Hyperlink"/>
+                        <w:rStyle w:val="Style14"/>
                         <w:rFonts w:eastAsia="Times New Roman" w:cs="Arial"/>
                         <w:color w:val="3572B0"/>
                         <w:sz w:val="22"/>
@@ -354,7 +330,7 @@
                     </w:r>
                     <w:r>
                       <w:rPr>
-                        <w:rStyle w:val="Hyperlink"/>
+                        <w:rStyle w:val="Style14"/>
                         <w:rFonts w:eastAsia="Times New Roman" w:cs="Arial"/>
                         <w:color w:val="3572B0"/>
                         <w:sz w:val="22"/>
@@ -365,7 +341,7 @@
                     </w:r>
                     <w:r>
                       <w:rPr>
-                        <w:rStyle w:val="Hyperlink"/>
+                        <w:rStyle w:val="Style14"/>
                         <w:rFonts w:eastAsia="Times New Roman" w:cs="Arial"/>
                         <w:color w:val="3572B0"/>
                         <w:sz w:val="22"/>
@@ -375,7 +351,7 @@
                     </w:r>
                     <w:r>
                       <w:rPr>
-                        <w:rStyle w:val="Hyperlink"/>
+                        <w:rStyle w:val="Style14"/>
                         <w:rFonts w:eastAsia="Times New Roman" w:cs="Arial"/>
                         <w:color w:val="3572B0"/>
                         <w:sz w:val="22"/>
@@ -384,10 +360,9 @@
                       </w:rPr>
                       <w:t>.</w:t>
                     </w:r>
-                    <w:proofErr w:type="spellStart"/>
                     <w:r>
                       <w:rPr>
-                        <w:rStyle w:val="Hyperlink"/>
+                        <w:rStyle w:val="Style14"/>
                         <w:rFonts w:eastAsia="Times New Roman" w:cs="Arial"/>
                         <w:color w:val="3572B0"/>
                         <w:sz w:val="22"/>
@@ -395,10 +370,9 @@
                       </w:rPr>
                       <w:t>yandex</w:t>
                     </w:r>
-                    <w:proofErr w:type="spellEnd"/>
                     <w:r>
                       <w:rPr>
-                        <w:rStyle w:val="Hyperlink"/>
+                        <w:rStyle w:val="Style14"/>
                         <w:rFonts w:eastAsia="Times New Roman" w:cs="Arial"/>
                         <w:color w:val="3572B0"/>
                         <w:sz w:val="22"/>
@@ -407,10 +381,9 @@
                       </w:rPr>
                       <w:t>.</w:t>
                     </w:r>
-                    <w:proofErr w:type="spellStart"/>
                     <w:r>
                       <w:rPr>
-                        <w:rStyle w:val="Hyperlink"/>
+                        <w:rStyle w:val="Style14"/>
                         <w:rFonts w:eastAsia="Times New Roman" w:cs="Arial"/>
                         <w:color w:val="3572B0"/>
                         <w:sz w:val="22"/>
@@ -418,16 +391,18 @@
                       </w:rPr>
                       <w:t>ru</w:t>
                     </w:r>
-                    <w:proofErr w:type="spellEnd"/>
                   </w:hyperlink>
                 </w:p>
               </w:tc>
               <w:tc>
                 <w:tcPr>
-                  <w:tcW w:w="2597" w:type="dxa"/>
+                  <w:tcW w:w="1635" w:type="dxa"/>
+                  <w:tcBorders/>
+                  <w:shd w:fill="auto" w:val="clear"/>
                 </w:tcPr>
                 <w:p>
                   <w:pPr>
+                    <w:pStyle w:val="Normal"/>
                     <w:rPr>
                       <w:rFonts w:eastAsia="Times New Roman" w:cs="Times New Roman"/>
                       <w:sz w:val="22"/>
@@ -441,30 +416,28 @@
                       <w:color w:val="333333"/>
                       <w:sz w:val="22"/>
                       <w:szCs w:val="22"/>
-                      <w:shd w:val="clear" w:color="auto" w:fill="FFFFFF"/>
+                      <w:shd w:fill="FFFFFF" w:val="clear"/>
                       <w:lang w:val="ru-RU"/>
                     </w:rPr>
                     <w:t xml:space="preserve">Главная страница </w:t>
                   </w:r>
-                  <w:proofErr w:type="spellStart"/>
                   <w:r>
                     <w:rPr>
                       <w:rFonts w:eastAsia="Times New Roman" w:cs="Arial"/>
                       <w:color w:val="333333"/>
                       <w:sz w:val="22"/>
                       <w:szCs w:val="22"/>
-                      <w:shd w:val="clear" w:color="auto" w:fill="FFFFFF"/>
+                      <w:shd w:fill="FFFFFF" w:val="clear"/>
                     </w:rPr>
                     <w:t>Yandex</w:t>
                   </w:r>
-                  <w:proofErr w:type="spellEnd"/>
                   <w:r>
                     <w:rPr>
                       <w:rFonts w:eastAsia="Times New Roman" w:cs="Arial"/>
                       <w:color w:val="333333"/>
                       <w:sz w:val="22"/>
                       <w:szCs w:val="22"/>
-                      <w:shd w:val="clear" w:color="auto" w:fill="FFFFFF"/>
+                      <w:shd w:fill="FFFFFF" w:val="clear"/>
                       <w:lang w:val="ru-RU"/>
                     </w:rPr>
                     <w:t>.</w:t>
@@ -475,7 +448,7 @@
                       <w:color w:val="333333"/>
                       <w:sz w:val="22"/>
                       <w:szCs w:val="22"/>
-                      <w:shd w:val="clear" w:color="auto" w:fill="FFFFFF"/>
+                      <w:shd w:fill="FFFFFF" w:val="clear"/>
                     </w:rPr>
                     <w:t>Market</w:t>
                   </w:r>
@@ -485,7 +458,7 @@
                       <w:color w:val="333333"/>
                       <w:sz w:val="22"/>
                       <w:szCs w:val="22"/>
-                      <w:shd w:val="clear" w:color="auto" w:fill="FFFFFF"/>
+                      <w:shd w:fill="FFFFFF" w:val="clear"/>
                       <w:lang w:val="ru-RU"/>
                     </w:rPr>
                     <w:t xml:space="preserve"> открылась</w:t>
@@ -494,12 +467,16 @@
               </w:tc>
             </w:tr>
             <w:tr>
+              <w:trPr/>
               <w:tc>
                 <w:tcPr>
-                  <w:tcW w:w="452" w:type="dxa"/>
+                  <w:tcW w:w="327" w:type="dxa"/>
+                  <w:tcBorders/>
+                  <w:shd w:fill="auto" w:val="clear"/>
                 </w:tcPr>
                 <w:p>
                   <w:pPr>
+                    <w:pStyle w:val="Normal"/>
                     <w:rPr>
                       <w:sz w:val="22"/>
                       <w:szCs w:val="22"/>
@@ -518,80 +495,40 @@
               </w:tc>
               <w:tc>
                 <w:tcPr>
-                  <w:tcW w:w="4762" w:type="dxa"/>
+                  <w:tcW w:w="6217" w:type="dxa"/>
+                  <w:tcBorders/>
+                  <w:shd w:fill="auto" w:val="clear"/>
                 </w:tcPr>
                 <w:p>
                   <w:pPr>
+                    <w:pStyle w:val="Normal"/>
                     <w:rPr>
                       <w:rFonts w:eastAsia="Times New Roman" w:cs="Times New Roman"/>
                       <w:sz w:val="22"/>
                       <w:szCs w:val="22"/>
                     </w:rPr>
                   </w:pPr>
-                  <w:proofErr w:type="spellStart"/>
                   <w:r>
                     <w:rPr>
                       <w:rFonts w:eastAsia="Times New Roman" w:cs="Arial"/>
                       <w:color w:val="333333"/>
                       <w:sz w:val="22"/>
                       <w:szCs w:val="22"/>
-                      <w:shd w:val="clear" w:color="auto" w:fill="FFFFFF"/>
-                    </w:rPr>
-                    <w:t>Выполнить</w:t>
-                  </w:r>
-                  <w:proofErr w:type="spellEnd"/>
-                  <w:r>
-                    <w:rPr>
-                      <w:rFonts w:eastAsia="Times New Roman" w:cs="Arial"/>
-                      <w:color w:val="333333"/>
-                      <w:sz w:val="22"/>
-                      <w:szCs w:val="22"/>
-                      <w:shd w:val="clear" w:color="auto" w:fill="FFFFFF"/>
-                    </w:rPr>
-                    <w:t xml:space="preserve"> </w:t>
-                  </w:r>
-                  <w:proofErr w:type="spellStart"/>
-                  <w:r>
-                    <w:rPr>
-                      <w:rFonts w:eastAsia="Times New Roman" w:cs="Arial"/>
-                      <w:color w:val="333333"/>
-                      <w:sz w:val="22"/>
-                      <w:szCs w:val="22"/>
-                      <w:shd w:val="clear" w:color="auto" w:fill="FFFFFF"/>
-                    </w:rPr>
-                    <w:t>процесс</w:t>
-                  </w:r>
-                  <w:proofErr w:type="spellEnd"/>
-                  <w:r>
-                    <w:rPr>
-                      <w:rFonts w:eastAsia="Times New Roman" w:cs="Arial"/>
-                      <w:color w:val="333333"/>
-                      <w:sz w:val="22"/>
-                      <w:szCs w:val="22"/>
-                      <w:shd w:val="clear" w:color="auto" w:fill="FFFFFF"/>
-                    </w:rPr>
-                    <w:t xml:space="preserve"> </w:t>
-                  </w:r>
-                  <w:proofErr w:type="spellStart"/>
-                  <w:r>
-                    <w:rPr>
-                      <w:rFonts w:eastAsia="Times New Roman" w:cs="Arial"/>
-                      <w:color w:val="333333"/>
-                      <w:sz w:val="22"/>
-                      <w:szCs w:val="22"/>
-                      <w:shd w:val="clear" w:color="auto" w:fill="FFFFFF"/>
-                    </w:rPr>
-                    <w:t>авторизации</w:t>
-                  </w:r>
-                  <w:proofErr w:type="spellEnd"/>
+                      <w:shd w:fill="FFFFFF" w:val="clear"/>
+                    </w:rPr>
+                    <w:t>Выполнить процесс авторизации</w:t>
+                  </w:r>
                 </w:p>
               </w:tc>
               <w:tc>
                 <w:tcPr>
-                  <w:tcW w:w="2597" w:type="dxa"/>
+                  <w:tcW w:w="1635" w:type="dxa"/>
+                  <w:tcBorders/>
+                  <w:shd w:fill="auto" w:val="clear"/>
                 </w:tcPr>
                 <w:p>
                   <w:pPr>
+                    <w:pStyle w:val="Normal"/>
                     <w:rPr>
                       <w:rFonts w:eastAsia="Times New Roman" w:cs="Times New Roman"/>
                       <w:sz w:val="22"/>
@@ -605,7 +542,7 @@
                       <w:color w:val="333333"/>
                       <w:sz w:val="22"/>
                       <w:szCs w:val="22"/>
-                      <w:shd w:val="clear" w:color="auto" w:fill="FFFFFF"/>
+                      <w:shd w:fill="FFFFFF" w:val="clear"/>
                       <w:lang w:val="ru-RU"/>
                     </w:rPr>
                     <w:t>Вход успешно выполнен. Пользователь авторизирован</w:t>
@@ -614,12 +551,16 @@
               </w:tc>
             </w:tr>
             <w:tr>
+              <w:trPr/>
               <w:tc>
                 <w:tcPr>
-                  <w:tcW w:w="452" w:type="dxa"/>
+                  <w:tcW w:w="327" w:type="dxa"/>
+                  <w:tcBorders/>
+                  <w:shd w:fill="auto" w:val="clear"/>
                 </w:tcPr>
                 <w:p>
                   <w:pPr>
+                    <w:pStyle w:val="Normal"/>
                     <w:rPr>
                       <w:sz w:val="22"/>
                       <w:szCs w:val="22"/>
@@ -638,120 +579,49 @@
               </w:tc>
               <w:tc>
                 <w:tcPr>
-                  <w:tcW w:w="4762" w:type="dxa"/>
+                  <w:tcW w:w="6217" w:type="dxa"/>
+                  <w:tcBorders/>
+                  <w:shd w:fill="auto" w:val="clear"/>
                 </w:tcPr>
                 <w:p>
                   <w:pPr>
+                    <w:pStyle w:val="Normal"/>
                     <w:rPr>
                       <w:rFonts w:eastAsia="Times New Roman" w:cs="Times New Roman"/>
                       <w:sz w:val="22"/>
                       <w:szCs w:val="22"/>
                     </w:rPr>
                   </w:pPr>
-                  <w:proofErr w:type="spellStart"/>
                   <w:r>
                     <w:rPr>
                       <w:rFonts w:eastAsia="Times New Roman" w:cs="Arial"/>
                       <w:color w:val="333333"/>
                       <w:sz w:val="22"/>
                       <w:szCs w:val="22"/>
-                      <w:shd w:val="clear" w:color="auto" w:fill="FFFFFF"/>
-                    </w:rPr>
-                    <w:t>Получить</w:t>
-                  </w:r>
-                  <w:proofErr w:type="spellEnd"/>
-                  <w:r>
-                    <w:rPr>
-                      <w:rFonts w:eastAsia="Times New Roman" w:cs="Arial"/>
-                      <w:color w:val="333333"/>
-                      <w:sz w:val="22"/>
-                      <w:szCs w:val="22"/>
-                      <w:shd w:val="clear" w:color="auto" w:fill="FFFFFF"/>
-                    </w:rPr>
-                    <w:t xml:space="preserve"> </w:t>
-                  </w:r>
-                  <w:proofErr w:type="spellStart"/>
-                  <w:r>
-                    <w:rPr>
-                      <w:rFonts w:eastAsia="Times New Roman" w:cs="Arial"/>
-                      <w:color w:val="333333"/>
-                      <w:sz w:val="22"/>
-                      <w:szCs w:val="22"/>
-                      <w:shd w:val="clear" w:color="auto" w:fill="FFFFFF"/>
-                    </w:rPr>
-                    <w:t>список</w:t>
-                  </w:r>
-                  <w:proofErr w:type="spellEnd"/>
-                  <w:r>
-                    <w:rPr>
-                      <w:rFonts w:eastAsia="Times New Roman" w:cs="Arial"/>
-                      <w:color w:val="333333"/>
-                      <w:sz w:val="22"/>
-                      <w:szCs w:val="22"/>
-                      <w:shd w:val="clear" w:color="auto" w:fill="FFFFFF"/>
-                    </w:rPr>
-                    <w:t xml:space="preserve"> </w:t>
-                  </w:r>
-                  <w:proofErr w:type="spellStart"/>
-                  <w:r>
-                    <w:rPr>
-                      <w:rFonts w:eastAsia="Times New Roman" w:cs="Arial"/>
-                      <w:color w:val="333333"/>
-                      <w:sz w:val="22"/>
-                      <w:szCs w:val="22"/>
-                      <w:shd w:val="clear" w:color="auto" w:fill="FFFFFF"/>
-                    </w:rPr>
-                    <w:t>популярных</w:t>
-                  </w:r>
-                  <w:proofErr w:type="spellEnd"/>
-                  <w:r>
-                    <w:rPr>
-                      <w:rFonts w:eastAsia="Times New Roman" w:cs="Arial"/>
-                      <w:color w:val="333333"/>
-                      <w:sz w:val="22"/>
-                      <w:szCs w:val="22"/>
-                      <w:shd w:val="clear" w:color="auto" w:fill="FFFFFF"/>
-                    </w:rPr>
-                    <w:t xml:space="preserve"> </w:t>
-                  </w:r>
-                  <w:proofErr w:type="spellStart"/>
-                  <w:r>
-                    <w:rPr>
-                      <w:rFonts w:eastAsia="Times New Roman" w:cs="Arial"/>
-                      <w:color w:val="333333"/>
-                      <w:sz w:val="22"/>
-                      <w:szCs w:val="22"/>
-                      <w:shd w:val="clear" w:color="auto" w:fill="FFFFFF"/>
-                    </w:rPr>
-                    <w:t>категорий</w:t>
-                  </w:r>
-                  <w:proofErr w:type="spellEnd"/>
+                      <w:shd w:fill="FFFFFF" w:val="clear"/>
+                    </w:rPr>
+                    <w:t>Получить список популярных категорий</w:t>
+                  </w:r>
                 </w:p>
                 <w:p>
                   <w:pPr>
+                    <w:pStyle w:val="Normal"/>
                     <w:rPr>
                       <w:rFonts w:eastAsia="Times New Roman" w:cs="Arial"/>
                       <w:color w:val="333333"/>
                       <w:sz w:val="22"/>
                       <w:szCs w:val="22"/>
-                      <w:shd w:val="clear" w:color="auto" w:fill="FFFFFF"/>
+                      <w:highlight w:val="white"/>
                       <w:lang w:val="ru-RU"/>
                     </w:rPr>
                   </w:pPr>
                   <w:r>
-                    <w:rPr>
-                      <w:rFonts w:eastAsia="Times New Roman" w:cs="Arial"/>
-                      <w:noProof/>
-                      <w:color w:val="333333"/>
-                      <w:sz w:val="22"/>
-                      <w:szCs w:val="22"/>
-                      <w:shd w:val="clear" w:color="auto" w:fill="FFFFFF"/>
-                    </w:rPr>
+                    <w:rPr/>
                     <w:drawing>
-                      <wp:inline distT="0" distB="0" distL="0" distR="0" wp14:anchorId="397C6104" wp14:editId="2BB19E43">
-                        <wp:extent cx="3600000" cy="324207"/>
-                        <wp:effectExtent l="0" t="0" r="6985" b="6350"/>
-                        <wp:docPr id="5" name="Picture 5"/>
+                      <wp:inline distT="0" distB="6350" distL="0" distR="6985">
+                        <wp:extent cx="3599815" cy="324485"/>
+                        <wp:effectExtent l="0" t="0" r="0" b="0"/>
+                        <wp:docPr id="1" name="Picture 5" descr=""/>
                         <wp:cNvGraphicFramePr>
                           <a:graphicFrameLocks xmlns:a="http://schemas.openxmlformats.org/drawingml/2006/main" noChangeAspect="1"/>
                         </wp:cNvGraphicFramePr>
@@ -759,25 +629,21 @@
                           <a:graphicData uri="http://schemas.openxmlformats.org/drawingml/2006/picture">
                             <pic:pic xmlns:pic="http://schemas.openxmlformats.org/drawingml/2006/picture">
                               <pic:nvPicPr>
-                                <pic:cNvPr id="5" name="image2018-11-14_14-17-48.png"/>
-                                <pic:cNvPicPr/>
+                                <pic:cNvPr id="1" name="Picture 5" descr=""/>
+                                <pic:cNvPicPr>
+                                  <a:picLocks noChangeAspect="1" noChangeArrowheads="1"/>
+                                </pic:cNvPicPr>
                               </pic:nvPicPr>
                               <pic:blipFill>
-                                <a:blip r:embed="rId6" cstate="print">
-                                  <a:extLst>
-                                    <a:ext uri="{28A0092B-C50C-407E-A947-70E740481C1C}">
-                                      <a14:useLocalDpi xmlns:a14="http://schemas.microsoft.com/office/drawing/2010/main" val="0"/>
-                                    </a:ext>
-                                  </a:extLst>
-                                </a:blip>
+                                <a:blip r:embed="rId3"/>
                                 <a:stretch>
                                   <a:fillRect/>
                                 </a:stretch>
                               </pic:blipFill>
-                              <pic:spPr>
+                              <pic:spPr bwMode="auto">
                                 <a:xfrm>
                                   <a:off x="0" y="0"/>
-                                  <a:ext cx="3600000" cy="324207"/>
+                                  <a:ext cx="3599815" cy="324485"/>
                                 </a:xfrm>
                                 <a:prstGeom prst="rect">
                                   <a:avLst/>
@@ -793,29 +659,46 @@
               </w:tc>
               <w:tc>
                 <w:tcPr>
-                  <w:tcW w:w="2597" w:type="dxa"/>
+                  <w:tcW w:w="1635" w:type="dxa"/>
+                  <w:tcBorders/>
+                  <w:shd w:fill="auto" w:val="clear"/>
                 </w:tcPr>
                 <w:p>
                   <w:pPr>
+                    <w:pStyle w:val="Normal"/>
                     <w:rPr>
                       <w:rFonts w:eastAsia="Times New Roman" w:cs="Arial"/>
                       <w:color w:val="333333"/>
                       <w:sz w:val="22"/>
                       <w:szCs w:val="22"/>
-                      <w:shd w:val="clear" w:color="auto" w:fill="FFFFFF"/>
+                      <w:highlight w:val="white"/>
                       <w:lang w:val="ru-RU"/>
                     </w:rPr>
                   </w:pPr>
+                  <w:r>
+                    <w:rPr>
+                      <w:rFonts w:eastAsia="Times New Roman" w:cs="Arial"/>
+                      <w:color w:val="333333"/>
+                      <w:sz w:val="22"/>
+                      <w:szCs w:val="22"/>
+                      <w:shd w:fill="FFFFFF" w:val="clear"/>
+                      <w:lang w:val="ru-RU"/>
+                    </w:rPr>
+                  </w:r>
                 </w:p>
               </w:tc>
             </w:tr>
             <w:tr>
+              <w:trPr/>
               <w:tc>
                 <w:tcPr>
-                  <w:tcW w:w="452" w:type="dxa"/>
+                  <w:tcW w:w="327" w:type="dxa"/>
+                  <w:tcBorders/>
+                  <w:shd w:fill="auto" w:val="clear"/>
                 </w:tcPr>
                 <w:p>
                   <w:pPr>
+                    <w:pStyle w:val="Normal"/>
                     <w:rPr>
                       <w:sz w:val="22"/>
                       <w:szCs w:val="22"/>
@@ -834,22 +717,25 @@
               </w:tc>
               <w:tc>
                 <w:tcPr>
-                  <w:tcW w:w="4762" w:type="dxa"/>
+                  <w:tcW w:w="6217" w:type="dxa"/>
+                  <w:tcBorders/>
+                  <w:shd w:fill="auto" w:val="clear"/>
                 </w:tcPr>
                 <w:p>
                   <w:pPr>
-                    <w:rPr>
-                      <w:rFonts w:ascii="Times New Roman" w:eastAsia="Times New Roman" w:hAnsi="Times New Roman" w:cs="Times New Roman"/>
+                    <w:pStyle w:val="Normal"/>
+                    <w:rPr>
+                      <w:rFonts w:ascii="Times New Roman" w:hAnsi="Times New Roman" w:eastAsia="Times New Roman" w:cs="Times New Roman"/>
                       <w:lang w:val="ru-RU"/>
                     </w:rPr>
                   </w:pPr>
                   <w:r>
                     <w:rPr>
-                      <w:rFonts w:ascii="Arial" w:eastAsia="Times New Roman" w:hAnsi="Arial" w:cs="Arial"/>
+                      <w:rFonts w:eastAsia="Times New Roman" w:cs="Arial" w:ascii="Arial" w:hAnsi="Arial"/>
                       <w:color w:val="333333"/>
                       <w:sz w:val="21"/>
                       <w:szCs w:val="21"/>
-                      <w:shd w:val="clear" w:color="auto" w:fill="FFFFFF"/>
+                      <w:shd w:fill="FFFFFF" w:val="clear"/>
                       <w:lang w:val="ru-RU"/>
                     </w:rPr>
                     <w:t>Перейти на случайную категорию из списка</w:t>
@@ -857,29 +743,23 @@
                 </w:p>
                 <w:p>
                   <w:pPr>
+                    <w:pStyle w:val="Normal"/>
                     <w:rPr>
                       <w:rFonts w:eastAsia="Times New Roman" w:cs="Arial"/>
                       <w:color w:val="333333"/>
                       <w:sz w:val="22"/>
                       <w:szCs w:val="22"/>
-                      <w:shd w:val="clear" w:color="auto" w:fill="FFFFFF"/>
+                      <w:highlight w:val="white"/>
                       <w:lang w:val="ru-RU"/>
                     </w:rPr>
                   </w:pPr>
                   <w:r>
-                    <w:rPr>
-                      <w:rFonts w:eastAsia="Times New Roman" w:cs="Arial"/>
-                      <w:noProof/>
-                      <w:color w:val="333333"/>
-                      <w:sz w:val="22"/>
-                      <w:szCs w:val="22"/>
-                      <w:shd w:val="clear" w:color="auto" w:fill="FFFFFF"/>
-                    </w:rPr>
+                    <w:rPr/>
                     <w:drawing>
-                      <wp:inline distT="0" distB="0" distL="0" distR="0" wp14:anchorId="246B9895" wp14:editId="5F0FCF81">
-                        <wp:extent cx="3600000" cy="1519844"/>
-                        <wp:effectExtent l="0" t="0" r="6985" b="4445"/>
-                        <wp:docPr id="6" name="Picture 6"/>
+                      <wp:inline distT="0" distB="4445" distL="0" distR="6985">
+                        <wp:extent cx="3599815" cy="1520190"/>
+                        <wp:effectExtent l="0" t="0" r="0" b="0"/>
+                        <wp:docPr id="2" name="Picture 6" descr=""/>
                         <wp:cNvGraphicFramePr>
                           <a:graphicFrameLocks xmlns:a="http://schemas.openxmlformats.org/drawingml/2006/main" noChangeAspect="1"/>
                         </wp:cNvGraphicFramePr>
@@ -887,25 +767,21 @@
                           <a:graphicData uri="http://schemas.openxmlformats.org/drawingml/2006/picture">
                             <pic:pic xmlns:pic="http://schemas.openxmlformats.org/drawingml/2006/picture">
                               <pic:nvPicPr>
-                                <pic:cNvPr id="6" name="image2018-11-14_14-20-18.png"/>
-                                <pic:cNvPicPr/>
+                                <pic:cNvPr id="2" name="Picture 6" descr=""/>
+                                <pic:cNvPicPr>
+                                  <a:picLocks noChangeAspect="1" noChangeArrowheads="1"/>
+                                </pic:cNvPicPr>
                               </pic:nvPicPr>
                               <pic:blipFill>
-                                <a:blip r:embed="rId7">
-                                  <a:extLst>
-                                    <a:ext uri="{28A0092B-C50C-407E-A947-70E740481C1C}">
-                                      <a14:useLocalDpi xmlns:a14="http://schemas.microsoft.com/office/drawing/2010/main" val="0"/>
-                                    </a:ext>
-                                  </a:extLst>
-                                </a:blip>
+                                <a:blip r:embed="rId4"/>
                                 <a:stretch>
                                   <a:fillRect/>
                                 </a:stretch>
                               </pic:blipFill>
-                              <pic:spPr>
+                              <pic:spPr bwMode="auto">
                                 <a:xfrm>
                                   <a:off x="0" y="0"/>
-                                  <a:ext cx="3600000" cy="1519844"/>
+                                  <a:ext cx="3599815" cy="1520190"/>
                                 </a:xfrm>
                                 <a:prstGeom prst="rect">
                                   <a:avLst/>
@@ -921,16 +797,19 @@
               </w:tc>
               <w:tc>
                 <w:tcPr>
-                  <w:tcW w:w="2597" w:type="dxa"/>
+                  <w:tcW w:w="1635" w:type="dxa"/>
+                  <w:tcBorders/>
+                  <w:shd w:fill="auto" w:val="clear"/>
                 </w:tcPr>
                 <w:p>
                   <w:pPr>
+                    <w:pStyle w:val="Normal"/>
                     <w:rPr>
                       <w:rFonts w:eastAsia="Times New Roman" w:cs="Arial"/>
                       <w:color w:val="333333"/>
                       <w:sz w:val="22"/>
                       <w:szCs w:val="22"/>
-                      <w:shd w:val="clear" w:color="auto" w:fill="FFFFFF"/>
+                      <w:highlight w:val="white"/>
                       <w:lang w:val="ru-RU"/>
                     </w:rPr>
                   </w:pPr>
@@ -940,7 +819,7 @@
                       <w:color w:val="333333"/>
                       <w:sz w:val="22"/>
                       <w:szCs w:val="22"/>
-                      <w:shd w:val="clear" w:color="auto" w:fill="FFFFFF"/>
+                      <w:shd w:fill="FFFFFF" w:val="clear"/>
                       <w:lang w:val="ru-RU"/>
                     </w:rPr>
                     <w:t xml:space="preserve">Открыта страница выбранной категории товаров </w:t>
@@ -949,12 +828,16 @@
               </w:tc>
             </w:tr>
             <w:tr>
+              <w:trPr/>
               <w:tc>
                 <w:tcPr>
-                  <w:tcW w:w="452" w:type="dxa"/>
+                  <w:tcW w:w="327" w:type="dxa"/>
+                  <w:tcBorders/>
+                  <w:shd w:fill="auto" w:val="clear"/>
                 </w:tcPr>
                 <w:p>
                   <w:pPr>
+                    <w:pStyle w:val="Normal"/>
                     <w:rPr>
                       <w:sz w:val="22"/>
                       <w:szCs w:val="22"/>
@@ -973,22 +856,25 @@
               </w:tc>
               <w:tc>
                 <w:tcPr>
-                  <w:tcW w:w="4762" w:type="dxa"/>
+                  <w:tcW w:w="6217" w:type="dxa"/>
+                  <w:tcBorders/>
+                  <w:shd w:fill="auto" w:val="clear"/>
                 </w:tcPr>
                 <w:p>
                   <w:pPr>
-                    <w:rPr>
-                      <w:rFonts w:ascii="Times New Roman" w:eastAsia="Times New Roman" w:hAnsi="Times New Roman" w:cs="Times New Roman"/>
+                    <w:pStyle w:val="Normal"/>
+                    <w:rPr>
+                      <w:rFonts w:ascii="Times New Roman" w:hAnsi="Times New Roman" w:eastAsia="Times New Roman" w:cs="Times New Roman"/>
                       <w:lang w:val="ru-RU"/>
                     </w:rPr>
                   </w:pPr>
                   <w:r>
                     <w:rPr>
-                      <w:rFonts w:ascii="Arial" w:eastAsia="Times New Roman" w:hAnsi="Arial" w:cs="Arial"/>
+                      <w:rFonts w:eastAsia="Times New Roman" w:cs="Arial" w:ascii="Arial" w:hAnsi="Arial"/>
                       <w:color w:val="333333"/>
                       <w:sz w:val="21"/>
                       <w:szCs w:val="21"/>
-                      <w:shd w:val="clear" w:color="auto" w:fill="FFFFFF"/>
+                      <w:shd w:fill="FFFFFF" w:val="clear"/>
                       <w:lang w:val="ru-RU"/>
                     </w:rPr>
                     <w:t>Перейти на главную страницу сайта</w:t>
@@ -997,29 +883,46 @@
               </w:tc>
               <w:tc>
                 <w:tcPr>
-                  <w:tcW w:w="2597" w:type="dxa"/>
+                  <w:tcW w:w="1635" w:type="dxa"/>
+                  <w:tcBorders/>
+                  <w:shd w:fill="auto" w:val="clear"/>
                 </w:tcPr>
                 <w:p>
                   <w:pPr>
+                    <w:pStyle w:val="Normal"/>
                     <w:rPr>
                       <w:rFonts w:eastAsia="Times New Roman" w:cs="Arial"/>
                       <w:color w:val="333333"/>
                       <w:sz w:val="22"/>
                       <w:szCs w:val="22"/>
-                      <w:shd w:val="clear" w:color="auto" w:fill="FFFFFF"/>
+                      <w:highlight w:val="white"/>
                       <w:lang w:val="ru-RU"/>
                     </w:rPr>
                   </w:pPr>
+                  <w:r>
+                    <w:rPr>
+                      <w:rFonts w:eastAsia="Times New Roman" w:cs="Arial"/>
+                      <w:color w:val="333333"/>
+                      <w:sz w:val="22"/>
+                      <w:szCs w:val="22"/>
+                      <w:shd w:fill="FFFFFF" w:val="clear"/>
+                      <w:lang w:val="ru-RU"/>
+                    </w:rPr>
+                  </w:r>
                 </w:p>
               </w:tc>
             </w:tr>
             <w:tr>
+              <w:trPr/>
               <w:tc>
                 <w:tcPr>
-                  <w:tcW w:w="452" w:type="dxa"/>
+                  <w:tcW w:w="327" w:type="dxa"/>
+                  <w:tcBorders/>
+                  <w:shd w:fill="auto" w:val="clear"/>
                 </w:tcPr>
                 <w:p>
                   <w:pPr>
+                    <w:pStyle w:val="Normal"/>
                     <w:rPr>
                       <w:sz w:val="22"/>
                       <w:szCs w:val="22"/>
@@ -1038,123 +941,98 @@
               </w:tc>
               <w:tc>
                 <w:tcPr>
-                  <w:tcW w:w="4762" w:type="dxa"/>
+                  <w:tcW w:w="6217" w:type="dxa"/>
+                  <w:tcBorders/>
+                  <w:shd w:fill="auto" w:val="clear"/>
                 </w:tcPr>
                 <w:p>
                   <w:pPr>
-                    <w:rPr>
-                      <w:rFonts w:ascii="Times New Roman" w:eastAsia="Times New Roman" w:hAnsi="Times New Roman" w:cs="Times New Roman"/>
+                    <w:pStyle w:val="Normal"/>
+                    <w:rPr>
+                      <w:rFonts w:ascii="Times New Roman" w:hAnsi="Times New Roman" w:eastAsia="Times New Roman" w:cs="Times New Roman"/>
                       <w:lang w:val="ru-RU"/>
                     </w:rPr>
                   </w:pPr>
                   <w:r>
                     <w:rPr>
-                      <w:rFonts w:ascii="Arial" w:eastAsia="Times New Roman" w:hAnsi="Arial" w:cs="Arial"/>
+                      <w:rFonts w:eastAsia="Times New Roman" w:cs="Arial" w:ascii="Arial" w:hAnsi="Arial"/>
                       <w:color w:val="333333"/>
                       <w:sz w:val="21"/>
                       <w:szCs w:val="21"/>
-                      <w:shd w:val="clear" w:color="auto" w:fill="FFFFFF"/>
+                      <w:shd w:fill="FFFFFF" w:val="clear"/>
                       <w:lang w:val="ru-RU"/>
                     </w:rPr>
                     <w:t xml:space="preserve">Используя </w:t>
                   </w:r>
-                  <w:proofErr w:type="gramStart"/>
-                  <w:r>
-                    <w:rPr>
-                      <w:rFonts w:ascii="Consolas" w:eastAsia="Times New Roman" w:hAnsi="Consolas" w:cs="Times New Roman"/>
+                  <w:r>
+                    <w:rPr>
+                      <w:rFonts w:eastAsia="Times New Roman" w:cs="Times New Roman" w:ascii="Consolas" w:hAnsi="Consolas"/>
                       <w:color w:val="000000"/>
                       <w:sz w:val="21"/>
                       <w:szCs w:val="21"/>
-                      <w:shd w:val="clear" w:color="auto" w:fill="FFFFFF"/>
+                      <w:shd w:fill="FFFFFF" w:val="clear"/>
                     </w:rPr>
                     <w:t>driver</w:t>
                   </w:r>
                   <w:r>
                     <w:rPr>
-                      <w:rFonts w:ascii="Consolas" w:eastAsia="Times New Roman" w:hAnsi="Consolas" w:cs="Times New Roman"/>
+                      <w:rFonts w:eastAsia="Times New Roman" w:cs="Times New Roman" w:ascii="Consolas" w:hAnsi="Consolas"/>
                       <w:color w:val="000000"/>
                       <w:sz w:val="21"/>
                       <w:szCs w:val="21"/>
-                      <w:shd w:val="clear" w:color="auto" w:fill="FFFFFF"/>
+                      <w:shd w:fill="FFFFFF" w:val="clear"/>
                       <w:lang w:val="ru-RU"/>
                     </w:rPr>
                     <w:t>.</w:t>
                   </w:r>
-                  <w:proofErr w:type="spellStart"/>
-                  <w:r>
-                    <w:rPr>
-                      <w:rFonts w:ascii="Consolas" w:eastAsia="Times New Roman" w:hAnsi="Consolas" w:cs="Times New Roman"/>
+                  <w:r>
+                    <w:rPr>
+                      <w:rFonts w:eastAsia="Times New Roman" w:cs="Times New Roman" w:ascii="Consolas" w:hAnsi="Consolas"/>
                       <w:color w:val="000000"/>
                       <w:sz w:val="21"/>
                       <w:szCs w:val="21"/>
-                      <w:shd w:val="clear" w:color="auto" w:fill="FFFFFF"/>
+                      <w:shd w:fill="FFFFFF" w:val="clear"/>
                     </w:rPr>
                     <w:t>getPageSource</w:t>
                   </w:r>
-                  <w:proofErr w:type="spellEnd"/>
-                  <w:proofErr w:type="gramEnd"/>
-                  <w:r>
-                    <w:rPr>
-                      <w:rFonts w:ascii="Consolas" w:eastAsia="Times New Roman" w:hAnsi="Consolas" w:cs="Times New Roman"/>
+                  <w:r>
+                    <w:rPr>
+                      <w:rFonts w:eastAsia="Times New Roman" w:cs="Times New Roman" w:ascii="Consolas" w:hAnsi="Consolas"/>
                       <w:color w:val="000000"/>
                       <w:sz w:val="21"/>
                       <w:szCs w:val="21"/>
-                      <w:shd w:val="clear" w:color="auto" w:fill="FFFFFF"/>
-                      <w:lang w:val="ru-RU"/>
-                    </w:rPr>
-                    <w:t>()</w:t>
-                  </w:r>
-                  <w:r>
-                    <w:rPr>
-                      <w:rFonts w:ascii="Consolas" w:eastAsia="Times New Roman" w:hAnsi="Consolas" w:cs="Times New Roman"/>
-                      <w:color w:val="000000"/>
+                      <w:shd w:fill="FFFFFF" w:val="clear"/>
+                      <w:lang w:val="ru-RU"/>
+                    </w:rPr>
+                    <w:t>(),</w:t>
+                  </w:r>
+                  <w:r>
+                    <w:rPr>
+                      <w:rFonts w:eastAsia="Times New Roman" w:cs="Arial" w:ascii="Arial" w:hAnsi="Arial"/>
+                      <w:color w:val="333333"/>
                       <w:sz w:val="21"/>
                       <w:szCs w:val="21"/>
-                      <w:shd w:val="clear" w:color="auto" w:fill="FFFFFF"/>
-                      <w:lang w:val="ru-RU"/>
-                    </w:rPr>
-                    <w:t>,</w:t>
-                  </w:r>
-                  <w:r>
-                    <w:rPr>
-                      <w:rFonts w:ascii="Arial" w:eastAsia="Times New Roman" w:hAnsi="Arial" w:cs="Arial"/>
-                      <w:color w:val="333333"/>
-                      <w:sz w:val="21"/>
-                      <w:szCs w:val="21"/>
-                      <w:shd w:val="clear" w:color="auto" w:fill="FFFFFF"/>
-                      <w:lang w:val="ru-RU"/>
-                    </w:rPr>
-                    <w:t>при помощи регулярных выражений найти названия всех популярных товаров на главной странице.</w:t>
-                  </w:r>
-                  <w:r>
-                    <w:rPr>
-                      <w:rFonts w:ascii="Arial" w:eastAsia="Times New Roman" w:hAnsi="Arial" w:cs="Arial"/>
-                      <w:color w:val="333333"/>
-                      <w:sz w:val="21"/>
-                      <w:szCs w:val="21"/>
-                      <w:shd w:val="clear" w:color="auto" w:fill="FFFFFF"/>
-                      <w:lang w:val="ru-RU"/>
-                    </w:rPr>
-                    <w:t xml:space="preserve"> </w:t>
+                      <w:shd w:fill="FFFFFF" w:val="clear"/>
+                      <w:lang w:val="ru-RU"/>
+                    </w:rPr>
+                    <w:t xml:space="preserve">при помощи регулярных выражений найти названия всех популярных товаров на главной странице. </w:t>
                   </w:r>
                 </w:p>
                 <w:p>
                   <w:pPr>
-                    <w:rPr>
-                      <w:rFonts w:ascii="Times New Roman" w:eastAsia="Times New Roman" w:hAnsi="Times New Roman" w:cs="Times New Roman"/>
+                    <w:pStyle w:val="Normal"/>
+                    <w:rPr>
+                      <w:rFonts w:ascii="Times New Roman" w:hAnsi="Times New Roman" w:eastAsia="Times New Roman" w:cs="Times New Roman"/>
                       <w:lang w:val="ru-RU"/>
                     </w:rPr>
                   </w:pPr>
                   <w:r>
-                    <w:rPr>
-                      <w:rFonts w:ascii="Times New Roman" w:eastAsia="Times New Roman" w:hAnsi="Times New Roman" w:cs="Times New Roman"/>
-                      <w:noProof/>
-                    </w:rPr>
+                    <w:rPr/>
                     <w:drawing>
-                      <wp:inline distT="0" distB="0" distL="0" distR="0" wp14:anchorId="014A31AE" wp14:editId="29B486E0">
+                      <wp:inline distT="0" distB="12700" distL="0" distR="0">
                         <wp:extent cx="3810000" cy="2832100"/>
-                        <wp:effectExtent l="0" t="0" r="0" b="12700"/>
-                        <wp:docPr id="7" name="Picture 7"/>
+                        <wp:effectExtent l="0" t="0" r="0" b="0"/>
+                        <wp:docPr id="3" name="Picture 7" descr=""/>
                         <wp:cNvGraphicFramePr>
                           <a:graphicFrameLocks xmlns:a="http://schemas.openxmlformats.org/drawingml/2006/main" noChangeAspect="1"/>
                         </wp:cNvGraphicFramePr>
@@ -1162,22 +1040,18 @@
                           <a:graphicData uri="http://schemas.openxmlformats.org/drawingml/2006/picture">
                             <pic:pic xmlns:pic="http://schemas.openxmlformats.org/drawingml/2006/picture">
                               <pic:nvPicPr>
-                                <pic:cNvPr id="7" name="image2018-11-14_14-24-53.png"/>
-                                <pic:cNvPicPr/>
+                                <pic:cNvPr id="3" name="Picture 7" descr=""/>
+                                <pic:cNvPicPr>
+                                  <a:picLocks noChangeAspect="1" noChangeArrowheads="1"/>
+                                </pic:cNvPicPr>
                               </pic:nvPicPr>
                               <pic:blipFill>
-                                <a:blip r:embed="rId8">
-                                  <a:extLst>
-                                    <a:ext uri="{28A0092B-C50C-407E-A947-70E740481C1C}">
-                                      <a14:useLocalDpi xmlns:a14="http://schemas.microsoft.com/office/drawing/2010/main" val="0"/>
-                                    </a:ext>
-                                  </a:extLst>
-                                </a:blip>
+                                <a:blip r:embed="rId5"/>
                                 <a:stretch>
                                   <a:fillRect/>
                                 </a:stretch>
                               </pic:blipFill>
-                              <pic:spPr>
+                              <pic:spPr bwMode="auto">
                                 <a:xfrm>
                                   <a:off x="0" y="0"/>
                                   <a:ext cx="3810000" cy="2832100"/>
@@ -1195,50 +1069,40 @@
                 </w:p>
                 <w:p>
                   <w:pPr>
-                    <w:rPr>
-                      <w:rFonts w:ascii="Times New Roman" w:eastAsia="Times New Roman" w:hAnsi="Times New Roman" w:cs="Times New Roman"/>
+                    <w:pStyle w:val="Normal"/>
+                    <w:rPr>
+                      <w:rFonts w:ascii="Times New Roman" w:hAnsi="Times New Roman" w:eastAsia="Times New Roman" w:cs="Times New Roman"/>
                       <w:lang w:val="ru-RU"/>
                     </w:rPr>
                   </w:pPr>
                   <w:r>
                     <w:rPr>
-                      <w:rFonts w:ascii="Arial" w:eastAsia="Times New Roman" w:hAnsi="Arial" w:cs="Arial"/>
+                      <w:rFonts w:eastAsia="Times New Roman" w:cs="Arial" w:ascii="Arial" w:hAnsi="Arial"/>
                       <w:color w:val="333333"/>
                       <w:sz w:val="21"/>
                       <w:szCs w:val="21"/>
-                      <w:shd w:val="clear" w:color="auto" w:fill="FFFFFF"/>
-                      <w:lang w:val="ru-RU"/>
-                    </w:rPr>
-                    <w:t xml:space="preserve">Все найденные товары записывать </w:t>
-                  </w:r>
-                  <w:r>
-                    <w:rPr>
-                      <w:rFonts w:ascii="Arial" w:eastAsia="Times New Roman" w:hAnsi="Arial" w:cs="Arial"/>
+                      <w:shd w:fill="FFFFFF" w:val="clear"/>
+                      <w:lang w:val="ru-RU"/>
+                    </w:rPr>
+                    <w:t xml:space="preserve">Все найденные товары записывать в </w:t>
+                  </w:r>
+                  <w:r>
+                    <w:rPr>
+                      <w:rFonts w:eastAsia="Times New Roman" w:cs="Arial" w:ascii="Arial" w:hAnsi="Arial"/>
                       <w:color w:val="333333"/>
                       <w:sz w:val="21"/>
                       <w:szCs w:val="21"/>
-                      <w:shd w:val="clear" w:color="auto" w:fill="FFFFFF"/>
-                      <w:lang w:val="ru-RU"/>
-                    </w:rPr>
-                    <w:t xml:space="preserve">в </w:t>
-                  </w:r>
-                  <w:r>
-                    <w:rPr>
-                      <w:rFonts w:ascii="Arial" w:eastAsia="Times New Roman" w:hAnsi="Arial" w:cs="Arial"/>
+                      <w:shd w:fill="FFFFFF" w:val="clear"/>
+                    </w:rPr>
+                    <w:t>csv</w:t>
+                  </w:r>
+                  <w:r>
+                    <w:rPr>
+                      <w:rFonts w:eastAsia="Times New Roman" w:cs="Arial" w:ascii="Arial" w:hAnsi="Arial"/>
                       <w:color w:val="333333"/>
                       <w:sz w:val="21"/>
                       <w:szCs w:val="21"/>
-                      <w:shd w:val="clear" w:color="auto" w:fill="FFFFFF"/>
-                    </w:rPr>
-                    <w:t>csv</w:t>
-                  </w:r>
-                  <w:r>
-                    <w:rPr>
-                      <w:rFonts w:ascii="Arial" w:eastAsia="Times New Roman" w:hAnsi="Arial" w:cs="Arial"/>
-                      <w:color w:val="333333"/>
-                      <w:sz w:val="21"/>
-                      <w:szCs w:val="21"/>
-                      <w:shd w:val="clear" w:color="auto" w:fill="FFFFFF"/>
+                      <w:shd w:fill="FFFFFF" w:val="clear"/>
                       <w:lang w:val="ru-RU"/>
                     </w:rPr>
                     <w:t xml:space="preserve"> файл, который должен создаваться вашим тестом автоматически.</w:t>
@@ -1247,16 +1111,19 @@
               </w:tc>
               <w:tc>
                 <w:tcPr>
-                  <w:tcW w:w="2597" w:type="dxa"/>
+                  <w:tcW w:w="1635" w:type="dxa"/>
+                  <w:tcBorders/>
+                  <w:shd w:fill="auto" w:val="clear"/>
                 </w:tcPr>
                 <w:p>
                   <w:pPr>
+                    <w:pStyle w:val="Normal"/>
                     <w:rPr>
                       <w:rFonts w:eastAsia="Times New Roman" w:cs="Arial"/>
                       <w:color w:val="333333"/>
                       <w:sz w:val="22"/>
                       <w:szCs w:val="22"/>
-                      <w:shd w:val="clear" w:color="auto" w:fill="FFFFFF"/>
+                      <w:highlight w:val="white"/>
                       <w:lang w:val="ru-RU"/>
                     </w:rPr>
                   </w:pPr>
@@ -1266,7 +1133,7 @@
                       <w:color w:val="333333"/>
                       <w:sz w:val="22"/>
                       <w:szCs w:val="22"/>
-                      <w:shd w:val="clear" w:color="auto" w:fill="FFFFFF"/>
+                      <w:shd w:fill="FFFFFF" w:val="clear"/>
                     </w:rPr>
                     <w:t>csv</w:t>
                   </w:r>
@@ -1276,32 +1143,25 @@
                       <w:color w:val="333333"/>
                       <w:sz w:val="22"/>
                       <w:szCs w:val="22"/>
-                      <w:shd w:val="clear" w:color="auto" w:fill="FFFFFF"/>
-                      <w:lang w:val="ru-RU"/>
-                    </w:rPr>
-                    <w:t xml:space="preserve"> </w:t>
-                  </w:r>
-                  <w:r>
-                    <w:rPr>
-                      <w:rFonts w:eastAsia="Times New Roman" w:cs="Arial"/>
-                      <w:color w:val="333333"/>
-                      <w:sz w:val="22"/>
-                      <w:szCs w:val="22"/>
-                      <w:shd w:val="clear" w:color="auto" w:fill="FFFFFF"/>
-                      <w:lang w:val="ru-RU"/>
-                    </w:rPr>
-                    <w:t>файл со списком всех популярных товаров</w:t>
+                      <w:shd w:fill="FFFFFF" w:val="clear"/>
+                      <w:lang w:val="ru-RU"/>
+                    </w:rPr>
+                    <w:t xml:space="preserve"> файл со списком всех популярных товаров</w:t>
                   </w:r>
                 </w:p>
               </w:tc>
             </w:tr>
             <w:tr>
+              <w:trPr/>
               <w:tc>
                 <w:tcPr>
-                  <w:tcW w:w="452" w:type="dxa"/>
+                  <w:tcW w:w="327" w:type="dxa"/>
+                  <w:tcBorders/>
+                  <w:shd w:fill="auto" w:val="clear"/>
                 </w:tcPr>
                 <w:p>
                   <w:pPr>
+                    <w:pStyle w:val="Normal"/>
                     <w:rPr>
                       <w:sz w:val="22"/>
                       <w:szCs w:val="22"/>
@@ -1320,133 +1180,100 @@
               </w:tc>
               <w:tc>
                 <w:tcPr>
-                  <w:tcW w:w="4762" w:type="dxa"/>
+                  <w:tcW w:w="6217" w:type="dxa"/>
+                  <w:tcBorders/>
+                  <w:shd w:fill="auto" w:val="clear"/>
                 </w:tcPr>
                 <w:p>
                   <w:pPr>
-                    <w:rPr>
-                      <w:rFonts w:ascii="Arial" w:eastAsia="Times New Roman" w:hAnsi="Arial" w:cs="Arial"/>
+                    <w:pStyle w:val="Normal"/>
+                    <w:rPr>
+                      <w:rFonts w:ascii="Arial" w:hAnsi="Arial" w:eastAsia="Times New Roman" w:cs="Arial"/>
                       <w:color w:val="333333"/>
                       <w:sz w:val="21"/>
                       <w:szCs w:val="21"/>
-                      <w:shd w:val="clear" w:color="auto" w:fill="FFFFFF"/>
+                      <w:highlight w:val="white"/>
                     </w:rPr>
                   </w:pPr>
-                  <w:proofErr w:type="spellStart"/>
-                  <w:r>
-                    <w:rPr>
-                      <w:rFonts w:ascii="Arial" w:eastAsia="Times New Roman" w:hAnsi="Arial" w:cs="Arial"/>
+                  <w:r>
+                    <w:rPr>
+                      <w:rFonts w:eastAsia="Times New Roman" w:cs="Arial" w:ascii="Arial" w:hAnsi="Arial"/>
                       <w:color w:val="333333"/>
                       <w:sz w:val="21"/>
                       <w:szCs w:val="21"/>
-                      <w:shd w:val="clear" w:color="auto" w:fill="FFFFFF"/>
-                    </w:rPr>
-                    <w:t>Выполнить</w:t>
-                  </w:r>
-                  <w:proofErr w:type="spellEnd"/>
-                  <w:r>
-                    <w:rPr>
-                      <w:rFonts w:ascii="Arial" w:eastAsia="Times New Roman" w:hAnsi="Arial" w:cs="Arial"/>
-                      <w:color w:val="333333"/>
-                      <w:sz w:val="21"/>
-                      <w:szCs w:val="21"/>
-                      <w:shd w:val="clear" w:color="auto" w:fill="FFFFFF"/>
-                    </w:rPr>
-                    <w:t xml:space="preserve"> log out </w:t>
+                      <w:shd w:fill="FFFFFF" w:val="clear"/>
+                    </w:rPr>
+                    <w:t xml:space="preserve">Выполнить log out </w:t>
                   </w:r>
                 </w:p>
               </w:tc>
               <w:tc>
                 <w:tcPr>
-                  <w:tcW w:w="2597" w:type="dxa"/>
+                  <w:tcW w:w="1635" w:type="dxa"/>
+                  <w:tcBorders/>
+                  <w:shd w:fill="auto" w:val="clear"/>
                 </w:tcPr>
                 <w:p>
                   <w:pPr>
+                    <w:pStyle w:val="Normal"/>
                     <w:rPr>
                       <w:rFonts w:eastAsia="Times New Roman" w:cs="Arial"/>
                       <w:color w:val="333333"/>
                       <w:sz w:val="22"/>
                       <w:szCs w:val="22"/>
-                      <w:shd w:val="clear" w:color="auto" w:fill="FFFFFF"/>
+                      <w:highlight w:val="white"/>
                     </w:rPr>
                   </w:pPr>
-                  <w:proofErr w:type="spellStart"/>
                   <w:r>
                     <w:rPr>
                       <w:rFonts w:eastAsia="Times New Roman" w:cs="Arial"/>
                       <w:color w:val="333333"/>
                       <w:sz w:val="22"/>
                       <w:szCs w:val="22"/>
-                      <w:shd w:val="clear" w:color="auto" w:fill="FFFFFF"/>
-                    </w:rPr>
-                    <w:t>Пользователь</w:t>
-                  </w:r>
-                  <w:proofErr w:type="spellEnd"/>
-                  <w:r>
-                    <w:rPr>
-                      <w:rFonts w:eastAsia="Times New Roman" w:cs="Arial"/>
-                      <w:color w:val="333333"/>
-                      <w:sz w:val="22"/>
-                      <w:szCs w:val="22"/>
-                      <w:shd w:val="clear" w:color="auto" w:fill="FFFFFF"/>
-                    </w:rPr>
-                    <w:t xml:space="preserve"> </w:t>
-                  </w:r>
-                  <w:proofErr w:type="spellStart"/>
-                  <w:r>
-                    <w:rPr>
-                      <w:rFonts w:eastAsia="Times New Roman" w:cs="Arial"/>
-                      <w:color w:val="333333"/>
-                      <w:sz w:val="22"/>
-                      <w:szCs w:val="22"/>
-                      <w:shd w:val="clear" w:color="auto" w:fill="FFFFFF"/>
-                    </w:rPr>
-                    <w:t>успешно</w:t>
-                  </w:r>
-                  <w:proofErr w:type="spellEnd"/>
-                  <w:r>
-                    <w:rPr>
-                      <w:rFonts w:eastAsia="Times New Roman" w:cs="Arial"/>
-                      <w:color w:val="333333"/>
-                      <w:sz w:val="22"/>
-                      <w:szCs w:val="22"/>
-                      <w:shd w:val="clear" w:color="auto" w:fill="FFFFFF"/>
-                    </w:rPr>
-                    <w:t xml:space="preserve"> </w:t>
-                  </w:r>
-                  <w:proofErr w:type="spellStart"/>
-                  <w:r>
-                    <w:rPr>
-                      <w:rFonts w:eastAsia="Times New Roman" w:cs="Arial"/>
-                      <w:color w:val="333333"/>
-                      <w:sz w:val="22"/>
-                      <w:szCs w:val="22"/>
-                      <w:shd w:val="clear" w:color="auto" w:fill="FFFFFF"/>
-                    </w:rPr>
-                    <w:t>вылогинился</w:t>
-                  </w:r>
-                  <w:proofErr w:type="spellEnd"/>
+                      <w:shd w:fill="FFFFFF" w:val="clear"/>
+                    </w:rPr>
+                    <w:t>Пользователь успешно вылогинился</w:t>
+                  </w:r>
                 </w:p>
               </w:tc>
             </w:tr>
           </w:tbl>
           <w:p>
             <w:pPr>
+              <w:pStyle w:val="Normal"/>
               <w:rPr>
                 <w:b/>
+                <w:b/>
                 <w:lang w:val="ru-RU"/>
               </w:rPr>
             </w:pPr>
+            <w:r>
+              <w:rPr>
+                <w:b/>
+                <w:lang w:val="ru-RU"/>
+              </w:rPr>
+            </w:r>
           </w:p>
         </w:tc>
       </w:tr>
       <w:tr>
+        <w:trPr/>
         <w:tc>
           <w:tcPr>
-            <w:tcW w:w="2547" w:type="dxa"/>
+            <w:tcW w:w="2179" w:type="dxa"/>
+            <w:tcBorders>
+              <w:top w:val="single" w:sz="4" w:space="0" w:color="000000"/>
+              <w:left w:val="single" w:sz="4" w:space="0" w:color="000000"/>
+              <w:bottom w:val="single" w:sz="4" w:space="0" w:color="000000"/>
+              <w:right w:val="single" w:sz="4" w:space="0" w:color="000000"/>
+              <w:insideH w:val="single" w:sz="4" w:space="0" w:color="000000"/>
+              <w:insideV w:val="single" w:sz="4" w:space="0" w:color="000000"/>
+            </w:tcBorders>
+            <w:shd w:fill="auto" w:val="clear"/>
           </w:tcPr>
           <w:p>
             <w:pPr>
+              <w:pStyle w:val="Normal"/>
               <w:rPr>
                 <w:lang w:val="ru-RU"/>
               </w:rPr>
@@ -1461,7 +1288,16 @@
         </w:tc>
         <w:tc>
           <w:tcPr>
-            <w:tcW w:w="8037" w:type="dxa"/>
+            <w:tcW w:w="8404" w:type="dxa"/>
+            <w:tcBorders>
+              <w:top w:val="single" w:sz="4" w:space="0" w:color="000000"/>
+              <w:left w:val="single" w:sz="4" w:space="0" w:color="000000"/>
+              <w:bottom w:val="single" w:sz="4" w:space="0" w:color="000000"/>
+              <w:right w:val="single" w:sz="4" w:space="0" w:color="000000"/>
+              <w:insideH w:val="single" w:sz="4" w:space="0" w:color="000000"/>
+              <w:insideV w:val="single" w:sz="4" w:space="0" w:color="000000"/>
+            </w:tcBorders>
+            <w:shd w:fill="auto" w:val="clear"/>
           </w:tcPr>
           <w:p>
             <w:pPr>
@@ -1478,35 +1314,7 @@
               <w:rPr>
                 <w:lang w:val="ru-RU"/>
               </w:rPr>
-              <w:t xml:space="preserve">Реализовать </w:t>
-            </w:r>
-            <w:proofErr w:type="spellStart"/>
-            <w:r>
-              <w:rPr>
-                <w:lang w:val="ru-RU"/>
-              </w:rPr>
-              <w:t>PageObjects</w:t>
-            </w:r>
-            <w:proofErr w:type="spellEnd"/>
-            <w:r>
-              <w:rPr>
-                <w:lang w:val="ru-RU"/>
-              </w:rPr>
-              <w:t xml:space="preserve"> подход в своём </w:t>
-            </w:r>
-            <w:proofErr w:type="spellStart"/>
-            <w:r>
-              <w:rPr>
-                <w:lang w:val="ru-RU"/>
-              </w:rPr>
-              <w:t>фреймворке</w:t>
-            </w:r>
-            <w:proofErr w:type="spellEnd"/>
-            <w:r>
-              <w:rPr>
-                <w:lang w:val="ru-RU"/>
-              </w:rPr>
-              <w:t>.</w:t>
+              <w:t>Реализовать PageObjects подход в своём фреймворке.</w:t>
             </w:r>
           </w:p>
           <w:p>
@@ -1524,21 +1332,7 @@
               <w:rPr>
                 <w:lang w:val="ru-RU"/>
               </w:rPr>
-              <w:t xml:space="preserve">Реализовать получение браузера через </w:t>
-            </w:r>
-            <w:proofErr w:type="spellStart"/>
-            <w:r>
-              <w:rPr>
-                <w:lang w:val="ru-RU"/>
-              </w:rPr>
-              <w:t>Singleton</w:t>
-            </w:r>
-            <w:proofErr w:type="spellEnd"/>
-            <w:r>
-              <w:rPr>
-                <w:lang w:val="ru-RU"/>
-              </w:rPr>
-              <w:t>.</w:t>
+              <w:t>Реализовать получение браузера через Singleton.</w:t>
             </w:r>
           </w:p>
           <w:p>
@@ -1556,31 +1350,8 @@
               <w:rPr>
                 <w:lang w:val="ru-RU"/>
               </w:rPr>
-              <w:lastRenderedPageBreak/>
-              <w:t xml:space="preserve">Проект должен быть организован и запускаться через </w:t>
-            </w:r>
-            <w:proofErr w:type="spellStart"/>
-            <w:r>
-              <w:rPr>
-                <w:lang w:val="ru-RU"/>
-              </w:rPr>
-              <w:t>TestNG</w:t>
-            </w:r>
-            <w:proofErr w:type="spellEnd"/>
-            <w:r>
-              <w:rPr>
-                <w:lang w:val="ru-RU"/>
-              </w:rPr>
-              <w:t xml:space="preserve"> </w:t>
-            </w:r>
-            <w:proofErr w:type="spellStart"/>
-            <w:r>
-              <w:rPr>
-                <w:lang w:val="ru-RU"/>
-              </w:rPr>
-              <w:t>Framework</w:t>
-            </w:r>
-            <w:proofErr w:type="spellEnd"/>
+              <w:t>Проект должен быть организован и запускаться через TestNG Framework</w:t>
+            </w:r>
           </w:p>
           <w:p>
             <w:pPr>
@@ -1597,19 +1368,7 @@
               <w:rPr>
                 <w:lang w:val="ru-RU"/>
               </w:rPr>
-              <w:t xml:space="preserve">Созданный проект должен автоматически собираться без дополнительного вмешательства человека (всё </w:t>
-            </w:r>
-            <w:r>
-              <w:rPr>
-                <w:lang w:val="ru-RU"/>
-              </w:rPr>
-              <w:t xml:space="preserve">необходимое </w:t>
-            </w:r>
-            <w:r>
-              <w:rPr>
-                <w:lang w:val="ru-RU"/>
-              </w:rPr>
-              <w:t>должно быть в проекте или выкачиваться автоматически).</w:t>
+              <w:t>Созданный проект должен автоматически собираться без дополнительного вмешательства человека (всё необходимое должно быть в проекте или выкачиваться автоматически).</w:t>
             </w:r>
           </w:p>
           <w:p>
@@ -1641,63 +1400,7 @@
               <w:rPr>
                 <w:lang w:val="ru-RU"/>
               </w:rPr>
-              <w:t xml:space="preserve">Вынести настройки: имя браузера, </w:t>
-            </w:r>
-            <w:proofErr w:type="spellStart"/>
-            <w:r>
-              <w:rPr>
-                <w:lang w:val="ru-RU"/>
-              </w:rPr>
-              <w:t>url</w:t>
-            </w:r>
-            <w:proofErr w:type="spellEnd"/>
-            <w:r>
-              <w:rPr>
-                <w:lang w:val="ru-RU"/>
-              </w:rPr>
-              <w:t xml:space="preserve"> сайта, путь к директории с файлом из шага 6 в отдельный конфигурационный файл (</w:t>
-            </w:r>
-            <w:proofErr w:type="spellStart"/>
-            <w:r>
-              <w:rPr>
-                <w:lang w:val="ru-RU"/>
-              </w:rPr>
-              <w:t>xml|json|ym</w:t>
-            </w:r>
-            <w:proofErr w:type="spellEnd"/>
-            <w:r>
-              <w:rPr>
-                <w:lang w:val="ru-RU"/>
-              </w:rPr>
-              <w:t xml:space="preserve"> </w:t>
-            </w:r>
-            <w:proofErr w:type="spellStart"/>
-            <w:r>
-              <w:rPr>
-                <w:lang w:val="ru-RU"/>
-              </w:rPr>
-              <w:t>and</w:t>
-            </w:r>
-            <w:proofErr w:type="spellEnd"/>
-            <w:r>
-              <w:rPr>
-                <w:lang w:val="ru-RU"/>
-              </w:rPr>
-              <w:t xml:space="preserve"> </w:t>
-            </w:r>
-            <w:proofErr w:type="spellStart"/>
-            <w:r>
-              <w:rPr>
-                <w:lang w:val="ru-RU"/>
-              </w:rPr>
-              <w:t>etc</w:t>
-            </w:r>
-            <w:proofErr w:type="spellEnd"/>
-            <w:r>
-              <w:rPr>
-                <w:lang w:val="ru-RU"/>
-              </w:rPr>
-              <w:t>.) и разработать класс, который будет читать оттуда данные.</w:t>
+              <w:t>Вынести настройки: имя браузера, url сайта, путь к директории с файлом из шага 6 в отдельный конфигурационный файл (xml|json|ym and etc.) и разработать класс, который будет читать оттуда данные.</w:t>
             </w:r>
           </w:p>
           <w:p>
@@ -1715,35 +1418,7 @@
               <w:rPr>
                 <w:lang w:val="ru-RU"/>
               </w:rPr>
-              <w:t xml:space="preserve">Тест должен работать в 3х браузерах (IE, </w:t>
-            </w:r>
-            <w:proofErr w:type="spellStart"/>
-            <w:r>
-              <w:rPr>
-                <w:lang w:val="ru-RU"/>
-              </w:rPr>
-              <w:t>Firefox</w:t>
-            </w:r>
-            <w:proofErr w:type="spellEnd"/>
-            <w:r>
-              <w:rPr>
-                <w:lang w:val="ru-RU"/>
-              </w:rPr>
-              <w:t xml:space="preserve">, </w:t>
-            </w:r>
-            <w:proofErr w:type="spellStart"/>
-            <w:r>
-              <w:rPr>
-                <w:lang w:val="ru-RU"/>
-              </w:rPr>
-              <w:t>Chrome</w:t>
-            </w:r>
-            <w:proofErr w:type="spellEnd"/>
-            <w:r>
-              <w:rPr>
-                <w:lang w:val="ru-RU"/>
-              </w:rPr>
-              <w:t>)</w:t>
+              <w:t>Тест должен работать в 3х браузерах (IE, Firefox, Chrome)</w:t>
             </w:r>
           </w:p>
           <w:p>
@@ -1761,63 +1436,7 @@
               <w:rPr>
                 <w:lang w:val="ru-RU"/>
               </w:rPr>
-              <w:t xml:space="preserve">Тест должен поддерживать запуск в браузерах на OS </w:t>
-            </w:r>
-            <w:proofErr w:type="spellStart"/>
-            <w:r>
-              <w:rPr>
-                <w:lang w:val="ru-RU"/>
-              </w:rPr>
-              <w:t>Windows</w:t>
-            </w:r>
-            <w:proofErr w:type="spellEnd"/>
-            <w:r>
-              <w:rPr>
-                <w:lang w:val="ru-RU"/>
-              </w:rPr>
-              <w:t xml:space="preserve"> (</w:t>
-            </w:r>
-            <w:proofErr w:type="spellStart"/>
-            <w:r>
-              <w:rPr>
-                <w:lang w:val="ru-RU"/>
-              </w:rPr>
-              <w:t>Win</w:t>
-            </w:r>
-            <w:proofErr w:type="spellEnd"/>
-            <w:r>
-              <w:rPr>
-                <w:lang w:val="ru-RU"/>
-              </w:rPr>
-              <w:t xml:space="preserve"> 10) и </w:t>
-            </w:r>
-            <w:proofErr w:type="spellStart"/>
-            <w:r>
-              <w:rPr>
-                <w:lang w:val="ru-RU"/>
-              </w:rPr>
-              <w:t>Linux</w:t>
-            </w:r>
-            <w:proofErr w:type="spellEnd"/>
-            <w:r>
-              <w:rPr>
-                <w:lang w:val="ru-RU"/>
-              </w:rPr>
-              <w:t xml:space="preserve"> (</w:t>
-            </w:r>
-            <w:proofErr w:type="spellStart"/>
-            <w:r>
-              <w:rPr>
-                <w:lang w:val="ru-RU"/>
-              </w:rPr>
-              <w:t>Ubuntu</w:t>
-            </w:r>
-            <w:proofErr w:type="spellEnd"/>
-            <w:r>
-              <w:rPr>
-                <w:lang w:val="ru-RU"/>
-              </w:rPr>
-              <w:t>)</w:t>
+              <w:t>Тест должен поддерживать запуск в браузерах на OS Windows (Win 10) и Linux (Ubuntu)</w:t>
             </w:r>
           </w:p>
           <w:p>
@@ -1835,21 +1454,7 @@
               <w:rPr>
                 <w:lang w:val="ru-RU"/>
               </w:rPr>
-              <w:t xml:space="preserve">В тесте должен использоваться </w:t>
-            </w:r>
-            <w:proofErr w:type="spellStart"/>
-            <w:r>
-              <w:rPr>
-                <w:lang w:val="ru-RU"/>
-              </w:rPr>
-              <w:t>хотябы</w:t>
-            </w:r>
-            <w:proofErr w:type="spellEnd"/>
-            <w:r>
-              <w:rPr>
-                <w:lang w:val="ru-RU"/>
-              </w:rPr>
-              <w:t xml:space="preserve"> 1 раз локатор/селектор каждого из типов:</w:t>
+              <w:t>В тесте должен использоваться хотябы 1 раз локатор/селектор каждого из типов:</w:t>
             </w:r>
           </w:p>
           <w:p>
@@ -1859,14 +1464,12 @@
                 <w:lang w:val="ru-RU"/>
               </w:rPr>
             </w:pPr>
-            <w:proofErr w:type="spellStart"/>
             <w:r>
               <w:rPr>
                 <w:lang w:val="ru-RU"/>
               </w:rPr>
               <w:t>By.Xpath</w:t>
             </w:r>
-            <w:proofErr w:type="spellEnd"/>
           </w:p>
           <w:p>
             <w:pPr>
@@ -1897,77 +1500,7 @@
               <w:rPr>
                 <w:lang w:val="ru-RU"/>
               </w:rPr>
-              <w:t xml:space="preserve">В тесте должны быть использованы методы </w:t>
-            </w:r>
-            <w:proofErr w:type="spellStart"/>
-            <w:r>
-              <w:rPr>
-                <w:lang w:val="ru-RU"/>
-              </w:rPr>
-              <w:t>click</w:t>
-            </w:r>
-            <w:proofErr w:type="spellEnd"/>
-            <w:r>
-              <w:rPr>
-                <w:lang w:val="ru-RU"/>
-              </w:rPr>
-              <w:t xml:space="preserve">, </w:t>
-            </w:r>
-            <w:proofErr w:type="spellStart"/>
-            <w:r>
-              <w:rPr>
-                <w:lang w:val="ru-RU"/>
-              </w:rPr>
-              <w:t>sendKeys</w:t>
-            </w:r>
-            <w:proofErr w:type="spellEnd"/>
-            <w:r>
-              <w:rPr>
-                <w:lang w:val="ru-RU"/>
-              </w:rPr>
-              <w:t xml:space="preserve">, </w:t>
-            </w:r>
-            <w:proofErr w:type="spellStart"/>
-            <w:r>
-              <w:rPr>
-                <w:lang w:val="ru-RU"/>
-              </w:rPr>
-              <w:t>getText</w:t>
-            </w:r>
-            <w:proofErr w:type="spellEnd"/>
-            <w:r>
-              <w:rPr>
-                <w:lang w:val="ru-RU"/>
-              </w:rPr>
-              <w:t>/</w:t>
-            </w:r>
-            <w:proofErr w:type="spellStart"/>
-            <w:r>
-              <w:rPr>
-                <w:lang w:val="ru-RU"/>
-              </w:rPr>
-              <w:t>Text</w:t>
-            </w:r>
-            <w:proofErr w:type="spellEnd"/>
-            <w:r>
-              <w:rPr>
-                <w:lang w:val="ru-RU"/>
-              </w:rPr>
-              <w:t xml:space="preserve">, </w:t>
-            </w:r>
-            <w:proofErr w:type="spellStart"/>
-            <w:r>
-              <w:rPr>
-                <w:lang w:val="ru-RU"/>
-              </w:rPr>
-              <w:t>getAttribute</w:t>
-            </w:r>
-            <w:proofErr w:type="spellEnd"/>
-            <w:r>
-              <w:rPr>
-                <w:lang w:val="ru-RU"/>
-              </w:rPr>
-              <w:t>.</w:t>
+              <w:t>В тесте должны быть использованы методы click, sendKeys, getText/Text, getAttribute.</w:t>
             </w:r>
           </w:p>
           <w:p>
@@ -1991,9 +1524,7 @@
                 <w:ilvl w:val="0"/>
                 <w:numId w:val="1"/>
               </w:numPr>
-              <w:rPr>
-                <w:lang w:val="ru-RU"/>
-              </w:rPr>
+              <w:rPr/>
             </w:pPr>
             <w:r>
               <w:rPr>
@@ -2001,24 +1532,34 @@
               </w:rPr>
               <w:t xml:space="preserve">В тесте должен быть по крайней мере 1 клик через </w:t>
             </w:r>
-            <w:hyperlink r:id="rId9" w:anchor="click--" w:history="1">
-              <w:proofErr w:type="spellStart"/>
-              <w:r>
-                <w:rPr>
-                  <w:rStyle w:val="Hyperlink"/>
-                  <w:lang w:val="ru-RU"/>
-                </w:rPr>
-                <w:t>Actions</w:t>
-              </w:r>
-              <w:r>
-                <w:rPr>
-                  <w:rStyle w:val="Hyperlink"/>
-                  <w:lang w:val="ru-RU"/>
-                </w:rPr>
-                <w:t>.Click</w:t>
-              </w:r>
-              <w:proofErr w:type="spellEnd"/>
-            </w:hyperlink>
+            <w:r>
+              <w:fldChar w:fldCharType="begin"/>
+            </w:r>
+            <w:r>
+              <w:rPr>
+                <w:rStyle w:val="Style14"/>
+              </w:rPr>
+              <w:instrText> HYPERLINK "https://seleniumhq.github.io/selenium/docs/api/java/org/openqa/selenium/interactions/Actions.html" \l "click--"</w:instrText>
+            </w:r>
+            <w:r>
+              <w:rPr>
+                <w:rStyle w:val="Style14"/>
+              </w:rPr>
+              <w:fldChar w:fldCharType="separate"/>
+            </w:r>
+            <w:r>
+              <w:rPr>
+                <w:rStyle w:val="Style14"/>
+                <w:lang w:val="ru-RU"/>
+              </w:rPr>
+              <w:t>Actions.Click</w:t>
+            </w:r>
+            <w:r>
+              <w:rPr>
+                <w:rStyle w:val="Style14"/>
+              </w:rPr>
+              <w:fldChar w:fldCharType="end"/>
+            </w:r>
             <w:r>
               <w:rPr>
                 <w:lang w:val="ru-RU"/>
@@ -2041,58 +1582,8 @@
               <w:rPr>
                 <w:lang w:val="ru-RU"/>
               </w:rPr>
-              <w:t xml:space="preserve">В задании должна быть выполнена работа с ожиданиями: </w:t>
-            </w:r>
-            <w:proofErr w:type="spellStart"/>
-            <w:r>
-              <w:rPr>
-                <w:lang w:val="ru-RU"/>
-              </w:rPr>
-              <w:t>fluentwait</w:t>
-            </w:r>
-            <w:proofErr w:type="spellEnd"/>
-            <w:r>
-              <w:rPr>
-                <w:lang w:val="ru-RU"/>
-              </w:rPr>
-              <w:t xml:space="preserve">, </w:t>
-            </w:r>
-            <w:proofErr w:type="spellStart"/>
-            <w:r>
-              <w:rPr>
-                <w:lang w:val="ru-RU"/>
-              </w:rPr>
-              <w:t>implicitywait</w:t>
-            </w:r>
-            <w:proofErr w:type="spellEnd"/>
-            <w:r>
-              <w:rPr>
-                <w:lang w:val="ru-RU"/>
-              </w:rPr>
-              <w:t xml:space="preserve">, </w:t>
-            </w:r>
-            <w:proofErr w:type="spellStart"/>
-            <w:r>
-              <w:rPr>
-                <w:lang w:val="ru-RU"/>
-              </w:rPr>
-              <w:t>explicity</w:t>
-            </w:r>
-            <w:proofErr w:type="spellEnd"/>
-            <w:r>
-              <w:rPr>
-                <w:lang w:val="ru-RU"/>
-              </w:rPr>
-              <w:t xml:space="preserve"> </w:t>
-            </w:r>
-            <w:proofErr w:type="spellStart"/>
-            <w:r>
-              <w:rPr>
-                <w:lang w:val="ru-RU"/>
-              </w:rPr>
-              <w:t>wait</w:t>
-            </w:r>
-            <w:proofErr w:type="spellEnd"/>
+              <w:t>В задании должна быть выполнена работа с ожиданиями: fluentwait, implicitywait, explicity wait</w:t>
+            </w:r>
           </w:p>
           <w:p>
             <w:pPr>
@@ -2101,45 +1592,31 @@
                 <w:ilvl w:val="0"/>
                 <w:numId w:val="1"/>
               </w:numPr>
-              <w:rPr>
-                <w:lang w:val="ru-RU"/>
-              </w:rPr>
+              <w:rPr/>
             </w:pPr>
             <w:r>
               <w:rPr>
                 <w:lang w:val="ru-RU"/>
               </w:rPr>
-              <w:t xml:space="preserve">Код </w:t>
-            </w:r>
-            <w:r>
-              <w:rPr>
-                <w:lang w:val="ru-RU"/>
-              </w:rPr>
-              <w:t>теста</w:t>
-            </w:r>
-            <w:r>
-              <w:rPr>
-                <w:lang w:val="ru-RU"/>
-              </w:rPr>
-              <w:t xml:space="preserve"> должен соответствовать принятым в компании </w:t>
-            </w:r>
-            <w:hyperlink r:id="rId10" w:history="1">
+              <w:t xml:space="preserve">Код теста должен соответствовать принятым в компании </w:t>
+            </w:r>
+            <w:hyperlink r:id="rId6">
               <w:r>
                 <w:rPr>
-                  <w:rStyle w:val="Hyperlink"/>
+                  <w:rStyle w:val="Style14"/>
                 </w:rPr>
                 <w:t>Coding</w:t>
               </w:r>
               <w:r>
                 <w:rPr>
-                  <w:rStyle w:val="Hyperlink"/>
+                  <w:rStyle w:val="Style14"/>
                   <w:lang w:val="ru-RU"/>
                 </w:rPr>
                 <w:t xml:space="preserve"> </w:t>
               </w:r>
               <w:r>
                 <w:rPr>
-                  <w:rStyle w:val="Hyperlink"/>
+                  <w:rStyle w:val="Style14"/>
                 </w:rPr>
                 <w:t>Guidelines</w:t>
               </w:r>
@@ -2163,525 +1640,45 @@
               <w:t>Код задания необходимо поместить в отдельную ветку (</w:t>
             </w:r>
             <w:r>
+              <w:rPr/>
               <w:t>Branch</w:t>
             </w:r>
             <w:r>
               <w:rPr>
                 <w:lang w:val="ru-RU"/>
               </w:rPr>
-              <w:t xml:space="preserve">) </w:t>
-            </w:r>
-            <w:proofErr w:type="spellStart"/>
-            <w:r>
-              <w:rPr>
-                <w:lang w:val="ru-RU"/>
-              </w:rPr>
-              <w:t>репозитория</w:t>
-            </w:r>
-            <w:proofErr w:type="spellEnd"/>
-            <w:r>
-              <w:rPr>
-                <w:lang w:val="ru-RU"/>
-              </w:rPr>
-              <w:t xml:space="preserve"> студента. </w:t>
-            </w:r>
-            <w:proofErr w:type="spellStart"/>
-            <w:r>
-              <w:rPr>
-                <w:lang w:val="ru-RU"/>
-              </w:rPr>
-              <w:t>Branch</w:t>
-            </w:r>
-            <w:proofErr w:type="spellEnd"/>
-            <w:r>
-              <w:rPr>
-                <w:lang w:val="ru-RU"/>
-              </w:rPr>
-              <w:t xml:space="preserve"> </w:t>
-            </w:r>
-            <w:proofErr w:type="spellStart"/>
-            <w:r>
-              <w:rPr>
-                <w:lang w:val="ru-RU"/>
-              </w:rPr>
-              <w:t>name</w:t>
-            </w:r>
-            <w:proofErr w:type="spellEnd"/>
-            <w:r>
-              <w:rPr>
-                <w:lang w:val="ru-RU"/>
-              </w:rPr>
-              <w:t xml:space="preserve"> = t</w:t>
-            </w:r>
-            <w:r>
-              <w:rPr>
-                <w:lang w:val="ru-RU"/>
-              </w:rPr>
-              <w:t>2</w:t>
-            </w:r>
-            <w:r>
-              <w:rPr>
-                <w:lang w:val="ru-RU"/>
-              </w:rPr>
-              <w:t>_</w:t>
-            </w:r>
-            <w:r>
-              <w:rPr>
-                <w:lang w:val="ru-RU"/>
-              </w:rPr>
-              <w:t>selenium_webdriver</w:t>
-            </w:r>
-            <w:r>
-              <w:rPr>
-                <w:lang w:val="ru-RU"/>
-              </w:rPr>
-              <w:t>.</w:t>
-            </w:r>
-          </w:p>
-        </w:tc>
-      </w:tr>
-      <w:tr>
-        <w:tc>
-          <w:tcPr>
-            <w:tcW w:w="2547" w:type="dxa"/>
-          </w:tcPr>
-          <w:p>
-            <w:pPr>
-              <w:rPr>
-                <w:lang w:val="ru-RU"/>
-              </w:rPr>
-            </w:pPr>
-            <w:r>
-              <w:rPr>
-                <w:lang w:val="ru-RU"/>
-              </w:rPr>
-              <w:lastRenderedPageBreak/>
-              <w:t>Ожидаемый результат выполнения задания</w:t>
-            </w:r>
-          </w:p>
-        </w:tc>
-        <w:tc>
-          <w:tcPr>
-            <w:tcW w:w="8037" w:type="dxa"/>
-          </w:tcPr>
-          <w:p>
-            <w:pPr>
-              <w:pStyle w:val="ListParagraph"/>
-              <w:numPr>
-                <w:ilvl w:val="0"/>
-                <w:numId w:val="2"/>
-              </w:numPr>
-              <w:rPr>
-                <w:lang w:val="ru-RU"/>
-              </w:rPr>
-            </w:pPr>
-            <w:r>
-              <w:rPr>
-                <w:lang w:val="ru-RU"/>
-              </w:rPr>
-              <w:t xml:space="preserve">Создан </w:t>
-            </w:r>
-            <w:proofErr w:type="spellStart"/>
-            <w:r>
-              <w:rPr>
-                <w:lang w:val="ru-RU"/>
-              </w:rPr>
-              <w:t>Pull</w:t>
-            </w:r>
-            <w:proofErr w:type="spellEnd"/>
-            <w:r>
-              <w:rPr>
-                <w:lang w:val="ru-RU"/>
-              </w:rPr>
-              <w:t xml:space="preserve"> </w:t>
-            </w:r>
-            <w:proofErr w:type="spellStart"/>
-            <w:r>
-              <w:rPr>
-                <w:lang w:val="ru-RU"/>
-              </w:rPr>
-              <w:t>Request</w:t>
-            </w:r>
-            <w:proofErr w:type="spellEnd"/>
-            <w:r>
-              <w:rPr>
-                <w:lang w:val="ru-RU"/>
-              </w:rPr>
-              <w:t xml:space="preserve"> на </w:t>
-            </w:r>
-            <w:proofErr w:type="spellStart"/>
-            <w:r>
-              <w:rPr>
-                <w:lang w:val="ru-RU"/>
-              </w:rPr>
-              <w:t>мердж</w:t>
-            </w:r>
-            <w:proofErr w:type="spellEnd"/>
-            <w:r>
-              <w:rPr>
-                <w:lang w:val="ru-RU"/>
-              </w:rPr>
-              <w:t xml:space="preserve"> из ветки с заданием в </w:t>
-            </w:r>
-            <w:r>
-              <w:t>master</w:t>
-            </w:r>
-          </w:p>
-          <w:p>
-            <w:pPr>
-              <w:pStyle w:val="ListParagraph"/>
-              <w:numPr>
-                <w:ilvl w:val="0"/>
-                <w:numId w:val="2"/>
-              </w:numPr>
-              <w:rPr>
-                <w:lang w:val="ru-RU"/>
-              </w:rPr>
-            </w:pPr>
-            <w:r>
-              <w:rPr>
-                <w:lang w:val="ru-RU"/>
-              </w:rPr>
-              <w:t>Письмо куратору (</w:t>
-            </w:r>
-            <w:hyperlink r:id="rId11" w:history="1">
-              <w:r>
-                <w:rPr>
-                  <w:rStyle w:val="Hyperlink"/>
-                  <w:lang w:val="ru-RU"/>
-                </w:rPr>
-                <w:t>v.voytenkov@a1qa.com</w:t>
-              </w:r>
-            </w:hyperlink>
-            <w:r>
-              <w:rPr>
-                <w:lang w:val="ru-RU"/>
-              </w:rPr>
-              <w:t>) и техническому эксперту (</w:t>
-            </w:r>
-            <w:hyperlink r:id="rId12" w:history="1">
-              <w:r>
-                <w:rPr>
-                  <w:rStyle w:val="Hyperlink"/>
-                  <w:lang w:val="ru-RU"/>
-                </w:rPr>
-                <w:t>a.mishchenko@a1qa.com)</w:t>
-              </w:r>
-            </w:hyperlink>
-            <w:r>
-              <w:rPr>
-                <w:lang w:val="ru-RU"/>
-              </w:rPr>
-              <w:t xml:space="preserve">, содержащее: </w:t>
-            </w:r>
-          </w:p>
-          <w:p>
-            <w:pPr>
-              <w:pStyle w:val="ListParagraph"/>
-              <w:numPr>
-                <w:ilvl w:val="1"/>
-                <w:numId w:val="2"/>
-              </w:numPr>
-              <w:rPr>
-                <w:lang w:val="ru-RU"/>
-              </w:rPr>
-            </w:pPr>
-            <w:r>
-              <w:rPr>
-                <w:lang w:val="ru-RU"/>
-              </w:rPr>
-              <w:t xml:space="preserve">Ссылку на </w:t>
-            </w:r>
-            <w:proofErr w:type="spellStart"/>
-            <w:r>
-              <w:rPr>
-                <w:lang w:val="ru-RU"/>
-              </w:rPr>
-              <w:t>Pull</w:t>
-            </w:r>
-            <w:proofErr w:type="spellEnd"/>
-            <w:r>
-              <w:rPr>
-                <w:lang w:val="ru-RU"/>
-              </w:rPr>
-              <w:t xml:space="preserve"> </w:t>
-            </w:r>
-            <w:proofErr w:type="spellStart"/>
-            <w:r>
-              <w:rPr>
-                <w:lang w:val="ru-RU"/>
-              </w:rPr>
-              <w:t>request</w:t>
-            </w:r>
-            <w:proofErr w:type="spellEnd"/>
-            <w:r>
-              <w:rPr>
-                <w:lang w:val="ru-RU"/>
-              </w:rPr>
-              <w:t xml:space="preserve"> в </w:t>
-            </w:r>
-            <w:proofErr w:type="spellStart"/>
-            <w:r>
-              <w:t>Git</w:t>
-            </w:r>
-            <w:proofErr w:type="spellEnd"/>
-            <w:r>
-              <w:rPr>
-                <w:lang w:val="ru-RU"/>
-              </w:rPr>
-              <w:t xml:space="preserve"> на </w:t>
-            </w:r>
-            <w:proofErr w:type="spellStart"/>
-            <w:r>
-              <w:rPr>
-                <w:lang w:val="ru-RU"/>
-              </w:rPr>
-              <w:t>мердж</w:t>
-            </w:r>
-            <w:proofErr w:type="spellEnd"/>
-            <w:r>
-              <w:rPr>
-                <w:lang w:val="ru-RU"/>
-              </w:rPr>
-              <w:t xml:space="preserve"> кода задания в </w:t>
-            </w:r>
-            <w:r>
-              <w:t>master</w:t>
-            </w:r>
-          </w:p>
-          <w:p>
-            <w:pPr>
-              <w:pStyle w:val="ListParagraph"/>
-              <w:numPr>
-                <w:ilvl w:val="1"/>
-                <w:numId w:val="2"/>
-              </w:numPr>
-              <w:rPr>
-                <w:lang w:val="ru-RU"/>
-              </w:rPr>
-            </w:pPr>
-            <w:r>
-              <w:rPr>
-                <w:lang w:val="ru-RU"/>
-              </w:rPr>
-              <w:t>Время, затраченное на выполнение задания</w:t>
-            </w:r>
-          </w:p>
-          <w:p>
-            <w:pPr>
-              <w:pStyle w:val="ListParagraph"/>
-              <w:numPr>
-                <w:ilvl w:val="1"/>
-                <w:numId w:val="2"/>
-              </w:numPr>
-              <w:rPr>
-                <w:lang w:val="ru-RU"/>
-              </w:rPr>
-            </w:pPr>
-            <w:r>
-              <w:rPr>
-                <w:lang w:val="ru-RU"/>
-              </w:rPr>
-              <w:t>На что было затрачено время сверх оценки времени на задание, если было превышение</w:t>
-            </w:r>
-          </w:p>
-          <w:p>
-            <w:pPr>
-              <w:pStyle w:val="ListParagraph"/>
-              <w:numPr>
-                <w:ilvl w:val="1"/>
-                <w:numId w:val="2"/>
-              </w:numPr>
-              <w:rPr>
-                <w:lang w:val="ru-RU"/>
-              </w:rPr>
-            </w:pPr>
-            <w:r>
-              <w:rPr>
-                <w:lang w:val="ru-RU"/>
-              </w:rPr>
-              <w:t>Что вызвало наибольшие сложности при выполнении задания</w:t>
-            </w:r>
-          </w:p>
-          <w:p>
-            <w:pPr>
-              <w:pStyle w:val="ListParagraph"/>
-              <w:numPr>
-                <w:ilvl w:val="1"/>
-                <w:numId w:val="2"/>
-              </w:numPr>
-              <w:rPr>
-                <w:lang w:val="ru-RU"/>
-              </w:rPr>
-            </w:pPr>
-            <w:r>
-              <w:rPr>
-                <w:lang w:val="ru-RU"/>
-              </w:rPr>
-              <w:t>Какие остались нерешенные проблемы, если остали</w:t>
-            </w:r>
-            <w:r>
-              <w:rPr>
-                <w:lang w:val="ru-RU"/>
-              </w:rPr>
-              <w:t>с</w:t>
-            </w:r>
-            <w:r>
-              <w:rPr>
-                <w:lang w:val="ru-RU"/>
-              </w:rPr>
-              <w:t>ь</w:t>
-            </w:r>
-          </w:p>
-          <w:p>
-            <w:pPr>
-              <w:pStyle w:val="ListParagraph"/>
-              <w:numPr>
-                <w:ilvl w:val="1"/>
-                <w:numId w:val="2"/>
-              </w:numPr>
-            </w:pPr>
-            <w:r>
-              <w:rPr>
-                <w:lang w:val="ru-RU"/>
-              </w:rPr>
-              <w:t>Тема</w:t>
-            </w:r>
-            <w:r>
-              <w:rPr>
-                <w:lang w:val="ru-RU"/>
-              </w:rPr>
-              <w:t xml:space="preserve"> </w:t>
-            </w:r>
-            <w:r>
-              <w:rPr>
-                <w:lang w:val="ru-RU"/>
-              </w:rPr>
-              <w:t>письма</w:t>
-            </w:r>
-            <w:r>
-              <w:rPr>
-                <w:lang w:val="ru-RU"/>
-              </w:rPr>
-              <w:t xml:space="preserve"> = </w:t>
-            </w:r>
-            <w:r>
-              <w:t>TC</w:t>
-            </w:r>
-            <w:r>
-              <w:rPr>
-                <w:lang w:val="ru-RU"/>
-              </w:rPr>
-              <w:t xml:space="preserve">428. </w:t>
-            </w:r>
-            <w:r>
-              <w:rPr>
-                <w:lang w:val="ru-RU"/>
-              </w:rPr>
-              <w:t>&lt;</w:t>
-            </w:r>
-            <w:proofErr w:type="spellStart"/>
-            <w:r>
-              <w:t>student</w:t>
-            </w:r>
-            <w:r>
-              <w:t>Name</w:t>
-            </w:r>
-            <w:proofErr w:type="spellEnd"/>
-            <w:r>
-              <w:rPr>
-                <w:lang w:val="ru-RU"/>
-              </w:rPr>
-              <w:t xml:space="preserve"> (</w:t>
-            </w:r>
-            <w:r>
-              <w:t>e</w:t>
-            </w:r>
-            <w:r>
-              <w:rPr>
-                <w:lang w:val="ru-RU"/>
-              </w:rPr>
-              <w:t>.</w:t>
-            </w:r>
-            <w:r>
-              <w:t>g</w:t>
-            </w:r>
-            <w:r>
-              <w:rPr>
-                <w:lang w:val="ru-RU"/>
-              </w:rPr>
-              <w:t xml:space="preserve">. </w:t>
-            </w:r>
-            <w:proofErr w:type="gramStart"/>
-            <w:r>
-              <w:t>v</w:t>
-            </w:r>
-            <w:r>
-              <w:rPr>
-                <w:lang w:val="ru-RU"/>
-              </w:rPr>
-              <w:t>.</w:t>
-            </w:r>
-            <w:proofErr w:type="spellStart"/>
-            <w:r>
-              <w:t>voyten</w:t>
-            </w:r>
-            <w:r>
-              <w:t>k</w:t>
-            </w:r>
-            <w:r>
-              <w:t>ov</w:t>
-            </w:r>
-            <w:proofErr w:type="spellEnd"/>
-            <w:proofErr w:type="gramEnd"/>
-            <w:r>
-              <w:rPr>
-                <w:lang w:val="ru-RU"/>
-              </w:rPr>
-              <w:t xml:space="preserve">)&gt;. </w:t>
-            </w:r>
-            <w:r>
-              <w:t xml:space="preserve">Task </w:t>
-            </w:r>
-            <w:r>
-              <w:t>2</w:t>
-            </w:r>
-            <w:r>
-              <w:t xml:space="preserve">: </w:t>
-            </w:r>
-            <w:r>
-              <w:t xml:space="preserve">Selenium </w:t>
-            </w:r>
-            <w:proofErr w:type="spellStart"/>
-            <w:r>
-              <w:t>Webdriver</w:t>
-            </w:r>
-            <w:proofErr w:type="spellEnd"/>
-            <w:r>
-              <w:t xml:space="preserve"> Results</w:t>
+              <w:t>) репозитория студента. Branch name = t2_selenium_webdriver.</w:t>
             </w:r>
           </w:p>
         </w:tc>
       </w:tr>
     </w:tbl>
-    <w:p/>
+    <w:p>
+      <w:pPr>
+        <w:pStyle w:val="Normal"/>
+        <w:rPr/>
+      </w:pPr>
+      <w:r>
+        <w:rPr/>
+      </w:r>
+    </w:p>
     <w:sectPr>
-      <w:pgSz w:w="11900" w:h="16840"/>
-      <w:pgMar w:top="720" w:right="720" w:bottom="720" w:left="720" w:header="708" w:footer="708" w:gutter="0"/>
-      <w:cols w:space="708"/>
-      <w:docGrid w:linePitch="360"/>
+      <w:type w:val="nextPage"/>
+      <w:pgSz w:w="11906" w:h="16838"/>
+      <w:pgMar w:left="720" w:right="720" w:header="0" w:top="720" w:footer="0" w:bottom="720" w:gutter="0"/>
+      <w:pgNumType w:fmt="decimal"/>
+      <w:formProt w:val="false"/>
+      <w:textDirection w:val="lrTb"/>
+      <w:docGrid w:type="default" w:linePitch="360" w:charSpace="0"/>
     </w:sectPr>
   </w:body>
 </w:document>
 </file>
 
 <file path=word/numbering.xml><?xml version="1.0" encoding="utf-8"?>
-<w:numbering xmlns:wpc="http://schemas.microsoft.com/office/word/2010/wordprocessingCanvas" xmlns:mo="http://schemas.microsoft.com/office/mac/office/2008/main" xmlns:mc="http://schemas.openxmlformats.org/markup-compatibility/2006" xmlns:mv="urn:schemas-microsoft-com:mac:vml" xmlns:o="urn:schemas-microsoft-com:office:office" xmlns:r="http://schemas.openxmlformats.org/officeDocument/2006/relationships" xmlns:m="http://schemas.openxmlformats.org/officeDocument/2006/math" xmlns:v="urn:schemas-microsoft-com:vml" xmlns:wp14="http://schemas.microsoft.com/office/word/2010/wordprocessingDrawing" xmlns:wp="http://schemas.openxmlformats.org/drawingml/2006/wordprocessingDrawing" xmlns:w10="urn:schemas-microsoft-com:office:word" xmlns:w="http://schemas.openxmlformats.org/wordprocessingml/2006/main" xmlns:w14="http://schemas.microsoft.com/office/word/2010/wordml" xmlns:w15="http://schemas.microsoft.com/office/word/2012/wordml" xmlns:wpg="http://schemas.microsoft.com/office/word/2010/wordprocessingGroup" xmlns:wpi="http://schemas.microsoft.com/office/word/2010/wordprocessingInk" xmlns:wne="http://schemas.microsoft.com/office/word/2006/wordml" xmlns:wps="http://schemas.microsoft.com/office/word/2010/wordprocessingShape" mc:Ignorable="w14 w15 wp14">
-  <w:abstractNum w:abstractNumId="0">
-    <w:nsid w:val="315C669C"/>
-    <w:multiLevelType w:val="hybridMultilevel"/>
-    <w:tmpl w:val="45E6EBA6"/>
-    <w:lvl w:ilvl="0" w:tplc="0409000F">
+<w:numbering xmlns:w="http://schemas.openxmlformats.org/wordprocessingml/2006/main" xmlns:o="urn:schemas-microsoft-com:office:office" xmlns:r="http://schemas.openxmlformats.org/officeDocument/2006/relationships" xmlns:v="urn:schemas-microsoft-com:vml">
+  <w:abstractNum w:abstractNumId="1">
+    <w:lvl w:ilvl="0">
       <w:start w:val="1"/>
       <w:numFmt w:val="decimal"/>
       <w:lvlText w:val="%1."/>
@@ -2689,11 +1686,8 @@
       <w:pPr>
         <w:ind w:left="720" w:hanging="360"/>
       </w:pPr>
-      <w:rPr>
-        <w:rFonts w:hint="default"/>
-      </w:rPr>
     </w:lvl>
-    <w:lvl w:ilvl="1" w:tplc="04090003">
+    <w:lvl w:ilvl="1">
       <w:start w:val="1"/>
       <w:numFmt w:val="bullet"/>
       <w:lvlText w:val="o"/>
@@ -2703,9 +1697,10 @@
       </w:pPr>
       <w:rPr>
         <w:rFonts w:ascii="Courier New" w:hAnsi="Courier New" w:cs="Courier New" w:hint="default"/>
+        <w:rFonts w:cs="Courier New"/>
       </w:rPr>
     </w:lvl>
-    <w:lvl w:ilvl="2" w:tplc="04090005" w:tentative="1">
+    <w:lvl w:ilvl="2">
       <w:start w:val="1"/>
       <w:numFmt w:val="bullet"/>
       <w:lvlText w:val=""/>
@@ -2714,10 +1709,10 @@
         <w:ind w:left="2160" w:hanging="360"/>
       </w:pPr>
       <w:rPr>
-        <w:rFonts w:ascii="Wingdings" w:hAnsi="Wingdings" w:hint="default"/>
+        <w:rFonts w:ascii="Wingdings" w:hAnsi="Wingdings" w:cs="Wingdings" w:hint="default"/>
       </w:rPr>
     </w:lvl>
-    <w:lvl w:ilvl="3" w:tplc="04090001" w:tentative="1">
+    <w:lvl w:ilvl="3">
       <w:start w:val="1"/>
       <w:numFmt w:val="bullet"/>
       <w:lvlText w:val=""/>
@@ -2726,10 +1721,10 @@
         <w:ind w:left="2880" w:hanging="360"/>
       </w:pPr>
       <w:rPr>
-        <w:rFonts w:ascii="Symbol" w:hAnsi="Symbol" w:hint="default"/>
+        <w:rFonts w:ascii="Symbol" w:hAnsi="Symbol" w:cs="Symbol" w:hint="default"/>
       </w:rPr>
     </w:lvl>
-    <w:lvl w:ilvl="4" w:tplc="04090003" w:tentative="1">
+    <w:lvl w:ilvl="4">
       <w:start w:val="1"/>
       <w:numFmt w:val="bullet"/>
       <w:lvlText w:val="o"/>
@@ -2739,9 +1734,10 @@
       </w:pPr>
       <w:rPr>
         <w:rFonts w:ascii="Courier New" w:hAnsi="Courier New" w:cs="Courier New" w:hint="default"/>
+        <w:rFonts w:cs="Courier New"/>
       </w:rPr>
     </w:lvl>
-    <w:lvl w:ilvl="5" w:tplc="04090005" w:tentative="1">
+    <w:lvl w:ilvl="5">
       <w:start w:val="1"/>
       <w:numFmt w:val="bullet"/>
       <w:lvlText w:val=""/>
@@ -2750,10 +1746,10 @@
         <w:ind w:left="4320" w:hanging="360"/>
       </w:pPr>
       <w:rPr>
-        <w:rFonts w:ascii="Wingdings" w:hAnsi="Wingdings" w:hint="default"/>
+        <w:rFonts w:ascii="Wingdings" w:hAnsi="Wingdings" w:cs="Wingdings" w:hint="default"/>
       </w:rPr>
     </w:lvl>
-    <w:lvl w:ilvl="6" w:tplc="04090001" w:tentative="1">
+    <w:lvl w:ilvl="6">
       <w:start w:val="1"/>
       <w:numFmt w:val="bullet"/>
       <w:lvlText w:val=""/>
@@ -2762,10 +1758,10 @@
         <w:ind w:left="5040" w:hanging="360"/>
       </w:pPr>
       <w:rPr>
-        <w:rFonts w:ascii="Symbol" w:hAnsi="Symbol" w:hint="default"/>
+        <w:rFonts w:ascii="Symbol" w:hAnsi="Symbol" w:cs="Symbol" w:hint="default"/>
       </w:rPr>
     </w:lvl>
-    <w:lvl w:ilvl="7" w:tplc="04090003" w:tentative="1">
+    <w:lvl w:ilvl="7">
       <w:start w:val="1"/>
       <w:numFmt w:val="bullet"/>
       <w:lvlText w:val="o"/>
@@ -2775,9 +1771,10 @@
       </w:pPr>
       <w:rPr>
         <w:rFonts w:ascii="Courier New" w:hAnsi="Courier New" w:cs="Courier New" w:hint="default"/>
+        <w:rFonts w:cs="Courier New"/>
       </w:rPr>
     </w:lvl>
-    <w:lvl w:ilvl="8" w:tplc="04090005" w:tentative="1">
+    <w:lvl w:ilvl="8">
       <w:start w:val="1"/>
       <w:numFmt w:val="bullet"/>
       <w:lvlText w:val=""/>
@@ -2786,156 +1783,137 @@
         <w:ind w:left="6480" w:hanging="360"/>
       </w:pPr>
       <w:rPr>
-        <w:rFonts w:ascii="Wingdings" w:hAnsi="Wingdings" w:hint="default"/>
+        <w:rFonts w:ascii="Wingdings" w:hAnsi="Wingdings" w:cs="Wingdings" w:hint="default"/>
       </w:rPr>
     </w:lvl>
   </w:abstractNum>
-  <w:abstractNum w:abstractNumId="1">
-    <w:nsid w:val="44D97589"/>
-    <w:multiLevelType w:val="hybridMultilevel"/>
-    <w:tmpl w:val="F3162A18"/>
-    <w:lvl w:ilvl="0" w:tplc="0409000F">
+  <w:abstractNum w:abstractNumId="2">
+    <w:lvl w:ilvl="0">
       <w:start w:val="1"/>
-      <w:numFmt w:val="decimal"/>
-      <w:lvlText w:val="%1."/>
+      <w:numFmt w:val="none"/>
+      <w:suff w:val="nothing"/>
+      <w:lvlText w:val=""/>
       <w:lvlJc w:val="left"/>
       <w:pPr>
-        <w:ind w:left="720" w:hanging="360"/>
+        <w:ind w:left="0" w:hanging="0"/>
       </w:pPr>
-      <w:rPr>
-        <w:rFonts w:hint="default"/>
-      </w:rPr>
     </w:lvl>
-    <w:lvl w:ilvl="1" w:tplc="04090003" w:tentative="1">
+    <w:lvl w:ilvl="1">
       <w:start w:val="1"/>
-      <w:numFmt w:val="bullet"/>
-      <w:lvlText w:val="o"/>
+      <w:numFmt w:val="none"/>
+      <w:suff w:val="nothing"/>
+      <w:lvlText w:val=""/>
       <w:lvlJc w:val="left"/>
       <w:pPr>
-        <w:ind w:left="1440" w:hanging="360"/>
+        <w:ind w:left="0" w:hanging="0"/>
       </w:pPr>
-      <w:rPr>
-        <w:rFonts w:ascii="Courier New" w:hAnsi="Courier New" w:cs="Courier New" w:hint="default"/>
-      </w:rPr>
     </w:lvl>
-    <w:lvl w:ilvl="2" w:tplc="04090005" w:tentative="1">
+    <w:lvl w:ilvl="2">
       <w:start w:val="1"/>
-      <w:numFmt w:val="bullet"/>
-      <w:lvlText w:val=""/>
+      <w:numFmt w:val="none"/>
+      <w:suff w:val="nothing"/>
+      <w:lvlText w:val=""/>
       <w:lvlJc w:val="left"/>
       <w:pPr>
-        <w:ind w:left="2160" w:hanging="360"/>
+        <w:ind w:left="0" w:hanging="0"/>
       </w:pPr>
-      <w:rPr>
-        <w:rFonts w:ascii="Wingdings" w:hAnsi="Wingdings" w:hint="default"/>
-      </w:rPr>
     </w:lvl>
-    <w:lvl w:ilvl="3" w:tplc="04090001" w:tentative="1">
+    <w:lvl w:ilvl="3">
       <w:start w:val="1"/>
-      <w:numFmt w:val="bullet"/>
-      <w:lvlText w:val=""/>
+      <w:numFmt w:val="none"/>
+      <w:suff w:val="nothing"/>
+      <w:lvlText w:val=""/>
       <w:lvlJc w:val="left"/>
       <w:pPr>
-        <w:ind w:left="2880" w:hanging="360"/>
+        <w:ind w:left="0" w:hanging="0"/>
       </w:pPr>
-      <w:rPr>
-        <w:rFonts w:ascii="Symbol" w:hAnsi="Symbol" w:hint="default"/>
-      </w:rPr>
     </w:lvl>
-    <w:lvl w:ilvl="4" w:tplc="04090003" w:tentative="1">
+    <w:lvl w:ilvl="4">
       <w:start w:val="1"/>
-      <w:numFmt w:val="bullet"/>
-      <w:lvlText w:val="o"/>
+      <w:numFmt w:val="none"/>
+      <w:suff w:val="nothing"/>
+      <w:lvlText w:val=""/>
       <w:lvlJc w:val="left"/>
       <w:pPr>
-        <w:ind w:left="3600" w:hanging="360"/>
+        <w:ind w:left="0" w:hanging="0"/>
       </w:pPr>
-      <w:rPr>
-        <w:rFonts w:ascii="Courier New" w:hAnsi="Courier New" w:cs="Courier New" w:hint="default"/>
-      </w:rPr>
     </w:lvl>
-    <w:lvl w:ilvl="5" w:tplc="04090005" w:tentative="1">
+    <w:lvl w:ilvl="5">
       <w:start w:val="1"/>
-      <w:numFmt w:val="bullet"/>
-      <w:lvlText w:val=""/>
+      <w:numFmt w:val="none"/>
+      <w:suff w:val="nothing"/>
+      <w:lvlText w:val=""/>
       <w:lvlJc w:val="left"/>
       <w:pPr>
-        <w:ind w:left="4320" w:hanging="360"/>
+        <w:ind w:left="0" w:hanging="0"/>
       </w:pPr>
-      <w:rPr>
-        <w:rFonts w:ascii="Wingdings" w:hAnsi="Wingdings" w:hint="default"/>
-      </w:rPr>
     </w:lvl>
-    <w:lvl w:ilvl="6" w:tplc="04090001" w:tentative="1">
+    <w:lvl w:ilvl="6">
       <w:start w:val="1"/>
-      <w:numFmt w:val="bullet"/>
-      <w:lvlText w:val=""/>
+      <w:numFmt w:val="none"/>
+      <w:suff w:val="nothing"/>
+      <w:lvlText w:val=""/>
       <w:lvlJc w:val="left"/>
       <w:pPr>
-        <w:ind w:left="5040" w:hanging="360"/>
+        <w:ind w:left="0" w:hanging="0"/>
       </w:pPr>
-      <w:rPr>
-        <w:rFonts w:ascii="Symbol" w:hAnsi="Symbol" w:hint="default"/>
-      </w:rPr>
     </w:lvl>
-    <w:lvl w:ilvl="7" w:tplc="04090003" w:tentative="1">
+    <w:lvl w:ilvl="7">
       <w:start w:val="1"/>
-      <w:numFmt w:val="bullet"/>
-      <w:lvlText w:val="o"/>
+      <w:numFmt w:val="none"/>
+      <w:suff w:val="nothing"/>
+      <w:lvlText w:val=""/>
       <w:lvlJc w:val="left"/>
       <w:pPr>
-        <w:ind w:left="5760" w:hanging="360"/>
+        <w:ind w:left="0" w:hanging="0"/>
       </w:pPr>
-      <w:rPr>
-        <w:rFonts w:ascii="Courier New" w:hAnsi="Courier New" w:cs="Courier New" w:hint="default"/>
-      </w:rPr>
     </w:lvl>
-    <w:lvl w:ilvl="8" w:tplc="04090005" w:tentative="1">
+    <w:lvl w:ilvl="8">
       <w:start w:val="1"/>
-      <w:numFmt w:val="bullet"/>
-      <w:lvlText w:val=""/>
+      <w:numFmt w:val="none"/>
+      <w:suff w:val="nothing"/>
+      <w:lvlText w:val=""/>
       <w:lvlJc w:val="left"/>
       <w:pPr>
-        <w:ind w:left="6480" w:hanging="360"/>
+        <w:ind w:left="0" w:hanging="0"/>
       </w:pPr>
-      <w:rPr>
-        <w:rFonts w:ascii="Wingdings" w:hAnsi="Wingdings" w:hint="default"/>
-      </w:rPr>
     </w:lvl>
   </w:abstractNum>
   <w:num w:numId="1">
     <w:abstractNumId w:val="1"/>
   </w:num>
   <w:num w:numId="2">
-    <w:abstractNumId w:val="0"/>
+    <w:abstractNumId w:val="2"/>
   </w:num>
 </w:numbering>
 </file>
 
 <file path=word/styles.xml><?xml version="1.0" encoding="utf-8"?>
-<w:styles xmlns:mc="http://schemas.openxmlformats.org/markup-compatibility/2006" xmlns:r="http://schemas.openxmlformats.org/officeDocument/2006/relationships" xmlns:w="http://schemas.openxmlformats.org/wordprocessingml/2006/main" xmlns:w14="http://schemas.microsoft.com/office/word/2010/wordml" xmlns:w15="http://schemas.microsoft.com/office/word/2012/wordml" mc:Ignorable="w14 w15">
+<w:styles xmlns:w="http://schemas.openxmlformats.org/wordprocessingml/2006/main" xmlns:w14="http://schemas.microsoft.com/office/word/2010/wordml" xmlns:mc="http://schemas.openxmlformats.org/markup-compatibility/2006" mc:Ignorable="w14">
   <w:docDefaults>
     <w:rPrDefault>
       <w:rPr>
-        <w:rFonts w:asciiTheme="minorHAnsi" w:eastAsiaTheme="minorHAnsi" w:hAnsiTheme="minorHAnsi" w:cstheme="minorBidi"/>
+        <w:rFonts w:ascii="Calibri" w:hAnsi="Calibri" w:eastAsia="Calibri" w:cs="" w:asciiTheme="minorHAnsi" w:cstheme="minorBidi" w:eastAsiaTheme="minorHAnsi" w:hAnsiTheme="minorHAnsi"/>
         <w:sz w:val="24"/>
         <w:szCs w:val="24"/>
         <w:lang w:val="en-US" w:eastAsia="en-US" w:bidi="ar-SA"/>
       </w:rPr>
     </w:rPrDefault>
-    <w:pPrDefault/>
+    <w:pPrDefault>
+      <w:pPr/>
+    </w:pPrDefault>
   </w:docDefaults>
   <w:latentStyles w:defLockedState="0" w:defUIPriority="99" w:defSemiHidden="0" w:defUnhideWhenUsed="0" w:defQFormat="0" w:count="382">
     <w:lsdException w:name="Normal" w:uiPriority="0" w:qFormat="1"/>
     <w:lsdException w:name="heading 1" w:uiPriority="9" w:qFormat="1"/>
-    <w:lsdException w:name="heading 2" w:semiHidden="1" w:uiPriority="9" w:unhideWhenUsed="1" w:qFormat="1"/>
-    <w:lsdException w:name="heading 3" w:semiHidden="1" w:uiPriority="9" w:unhideWhenUsed="1" w:qFormat="1"/>
-    <w:lsdException w:name="heading 4" w:semiHidden="1" w:uiPriority="9" w:unhideWhenUsed="1" w:qFormat="1"/>
-    <w:lsdException w:name="heading 5" w:semiHidden="1" w:uiPriority="9" w:unhideWhenUsed="1" w:qFormat="1"/>
-    <w:lsdException w:name="heading 6" w:semiHidden="1" w:uiPriority="9" w:unhideWhenUsed="1" w:qFormat="1"/>
-    <w:lsdException w:name="heading 7" w:semiHidden="1" w:uiPriority="9" w:unhideWhenUsed="1" w:qFormat="1"/>
-    <w:lsdException w:name="heading 8" w:semiHidden="1" w:uiPriority="9" w:unhideWhenUsed="1" w:qFormat="1"/>
-    <w:lsdException w:name="heading 9" w:semiHidden="1" w:uiPriority="9" w:unhideWhenUsed="1" w:qFormat="1"/>
+    <w:lsdException w:name="heading 2" w:uiPriority="9" w:semiHidden="1" w:unhideWhenUsed="1" w:qFormat="1"/>
+    <w:lsdException w:name="heading 3" w:uiPriority="9" w:semiHidden="1" w:unhideWhenUsed="1" w:qFormat="1"/>
+    <w:lsdException w:name="heading 4" w:uiPriority="9" w:semiHidden="1" w:unhideWhenUsed="1" w:qFormat="1"/>
+    <w:lsdException w:name="heading 5" w:uiPriority="9" w:semiHidden="1" w:unhideWhenUsed="1" w:qFormat="1"/>
+    <w:lsdException w:name="heading 6" w:uiPriority="9" w:semiHidden="1" w:unhideWhenUsed="1" w:qFormat="1"/>
+    <w:lsdException w:name="heading 7" w:uiPriority="9" w:semiHidden="1" w:unhideWhenUsed="1" w:qFormat="1"/>
+    <w:lsdException w:name="heading 8" w:uiPriority="9" w:semiHidden="1" w:unhideWhenUsed="1" w:qFormat="1"/>
+    <w:lsdException w:name="heading 9" w:uiPriority="9" w:semiHidden="1" w:unhideWhenUsed="1" w:qFormat="1"/>
     <w:lsdException w:name="index 1" w:semiHidden="1" w:unhideWhenUsed="1"/>
     <w:lsdException w:name="index 2" w:semiHidden="1" w:unhideWhenUsed="1"/>
     <w:lsdException w:name="index 3" w:semiHidden="1" w:unhideWhenUsed="1"/>
@@ -2945,22 +1923,22 @@
     <w:lsdException w:name="index 7" w:semiHidden="1" w:unhideWhenUsed="1"/>
     <w:lsdException w:name="index 8" w:semiHidden="1" w:unhideWhenUsed="1"/>
     <w:lsdException w:name="index 9" w:semiHidden="1" w:unhideWhenUsed="1"/>
-    <w:lsdException w:name="toc 1" w:semiHidden="1" w:uiPriority="39" w:unhideWhenUsed="1"/>
-    <w:lsdException w:name="toc 2" w:semiHidden="1" w:uiPriority="39" w:unhideWhenUsed="1"/>
-    <w:lsdException w:name="toc 3" w:semiHidden="1" w:uiPriority="39" w:unhideWhenUsed="1"/>
-    <w:lsdException w:name="toc 4" w:semiHidden="1" w:uiPriority="39" w:unhideWhenUsed="1"/>
-    <w:lsdException w:name="toc 5" w:semiHidden="1" w:uiPriority="39" w:unhideWhenUsed="1"/>
-    <w:lsdException w:name="toc 6" w:semiHidden="1" w:uiPriority="39" w:unhideWhenUsed="1"/>
-    <w:lsdException w:name="toc 7" w:semiHidden="1" w:uiPriority="39" w:unhideWhenUsed="1"/>
-    <w:lsdException w:name="toc 8" w:semiHidden="1" w:uiPriority="39" w:unhideWhenUsed="1"/>
-    <w:lsdException w:name="toc 9" w:semiHidden="1" w:uiPriority="39" w:unhideWhenUsed="1"/>
+    <w:lsdException w:name="toc 1" w:uiPriority="39" w:semiHidden="1" w:unhideWhenUsed="1"/>
+    <w:lsdException w:name="toc 2" w:uiPriority="39" w:semiHidden="1" w:unhideWhenUsed="1"/>
+    <w:lsdException w:name="toc 3" w:uiPriority="39" w:semiHidden="1" w:unhideWhenUsed="1"/>
+    <w:lsdException w:name="toc 4" w:uiPriority="39" w:semiHidden="1" w:unhideWhenUsed="1"/>
+    <w:lsdException w:name="toc 5" w:uiPriority="39" w:semiHidden="1" w:unhideWhenUsed="1"/>
+    <w:lsdException w:name="toc 6" w:uiPriority="39" w:semiHidden="1" w:unhideWhenUsed="1"/>
+    <w:lsdException w:name="toc 7" w:uiPriority="39" w:semiHidden="1" w:unhideWhenUsed="1"/>
+    <w:lsdException w:name="toc 8" w:uiPriority="39" w:semiHidden="1" w:unhideWhenUsed="1"/>
+    <w:lsdException w:name="toc 9" w:uiPriority="39" w:semiHidden="1" w:unhideWhenUsed="1"/>
     <w:lsdException w:name="Normal Indent" w:semiHidden="1" w:unhideWhenUsed="1"/>
     <w:lsdException w:name="footnote text" w:semiHidden="1" w:unhideWhenUsed="1"/>
     <w:lsdException w:name="annotation text" w:semiHidden="1" w:unhideWhenUsed="1"/>
     <w:lsdException w:name="header" w:semiHidden="1" w:unhideWhenUsed="1"/>
     <w:lsdException w:name="footer" w:semiHidden="1" w:unhideWhenUsed="1"/>
     <w:lsdException w:name="index heading" w:semiHidden="1" w:unhideWhenUsed="1"/>
-    <w:lsdException w:name="caption" w:semiHidden="1" w:uiPriority="35" w:unhideWhenUsed="1" w:qFormat="1"/>
+    <w:lsdException w:name="caption" w:uiPriority="35" w:semiHidden="1" w:unhideWhenUsed="1" w:qFormat="1"/>
     <w:lsdException w:name="table of figures" w:semiHidden="1" w:unhideWhenUsed="1"/>
     <w:lsdException w:name="envelope address" w:semiHidden="1" w:unhideWhenUsed="1"/>
     <w:lsdException w:name="envelope return" w:semiHidden="1" w:unhideWhenUsed="1"/>
@@ -2991,7 +1969,7 @@
     <w:lsdException w:name="Title" w:uiPriority="10" w:qFormat="1"/>
     <w:lsdException w:name="Closing" w:semiHidden="1" w:unhideWhenUsed="1"/>
     <w:lsdException w:name="Signature" w:semiHidden="1" w:unhideWhenUsed="1"/>
-    <w:lsdException w:name="Default Paragraph Font" w:semiHidden="1" w:uiPriority="1" w:unhideWhenUsed="1"/>
+    <w:lsdException w:name="Default Paragraph Font" w:uiPriority="1" w:semiHidden="1" w:unhideWhenUsed="1"/>
     <w:lsdException w:name="Body Text" w:semiHidden="1" w:unhideWhenUsed="1"/>
     <w:lsdException w:name="Body Text Indent" w:semiHidden="1" w:unhideWhenUsed="1"/>
     <w:lsdException w:name="List Continue" w:semiHidden="1" w:unhideWhenUsed="1"/>
@@ -3200,8 +2178,8 @@
     <w:lsdException w:name="Subtle Reference" w:uiPriority="31" w:qFormat="1"/>
     <w:lsdException w:name="Intense Reference" w:uiPriority="32" w:qFormat="1"/>
     <w:lsdException w:name="Book Title" w:uiPriority="33" w:qFormat="1"/>
-    <w:lsdException w:name="Bibliography" w:semiHidden="1" w:uiPriority="37" w:unhideWhenUsed="1"/>
-    <w:lsdException w:name="TOC Heading" w:semiHidden="1" w:uiPriority="39" w:unhideWhenUsed="1" w:qFormat="1"/>
+    <w:lsdException w:name="Bibliography" w:uiPriority="37" w:semiHidden="1" w:unhideWhenUsed="1"/>
+    <w:lsdException w:name="TOC Heading" w:uiPriority="39" w:semiHidden="1" w:unhideWhenUsed="1" w:qFormat="1"/>
     <w:lsdException w:name="Plain Table 1" w:uiPriority="41"/>
     <w:lsdException w:name="Plain Table 2" w:uiPriority="42"/>
     <w:lsdException w:name="Plain Table 3" w:uiPriority="43"/>
@@ -3309,16 +2287,202 @@
     <w:lsdException w:name="Mention" w:semiHidden="1" w:unhideWhenUsed="1"/>
     <w:lsdException w:name="Smart Hyperlink" w:semiHidden="1" w:unhideWhenUsed="1"/>
   </w:latentStyles>
-  <w:style w:type="paragraph" w:default="1" w:styleId="Normal">
+  <w:style w:type="paragraph" w:styleId="Normal" w:default="1">
     <w:name w:val="Normal"/>
     <w:qFormat/>
-    <w:rsid w:val="0095049E"/>
+    <w:rsid w:val="0095049e"/>
+    <w:pPr>
+      <w:widowControl/>
+      <w:bidi w:val="0"/>
+      <w:jc w:val="left"/>
+    </w:pPr>
+    <w:rPr>
+      <w:rFonts w:ascii="Calibri" w:hAnsi="Calibri" w:eastAsia="Calibri" w:cs="" w:asciiTheme="minorHAnsi" w:cstheme="minorBidi" w:eastAsiaTheme="minorHAnsi" w:hAnsiTheme="minorHAnsi"/>
+      <w:color w:val="auto"/>
+      <w:kern w:val="0"/>
+      <w:sz w:val="24"/>
+      <w:szCs w:val="24"/>
+      <w:lang w:val="en-US" w:eastAsia="en-US" w:bidi="ar-SA"/>
+    </w:rPr>
   </w:style>
-  <w:style w:type="character" w:default="1" w:styleId="DefaultParagraphFont">
+  <w:style w:type="character" w:styleId="DefaultParagraphFont" w:default="1">
     <w:name w:val="Default Paragraph Font"/>
     <w:uiPriority w:val="1"/>
     <w:semiHidden/>
     <w:unhideWhenUsed/>
+    <w:qFormat/>
+    <w:rPr/>
+  </w:style>
+  <w:style w:type="character" w:styleId="Style14">
+    <w:name w:val="Интернет-ссылка"/>
+    <w:basedOn w:val="DefaultParagraphFont"/>
+    <w:uiPriority w:val="99"/>
+    <w:unhideWhenUsed/>
+    <w:rsid w:val="0095049e"/>
+    <w:rPr>
+      <w:color w:val="0563C1" w:themeColor="hyperlink"/>
+      <w:u w:val="single"/>
+    </w:rPr>
+  </w:style>
+  <w:style w:type="character" w:styleId="Appleconvertedspace" w:customStyle="1">
+    <w:name w:val="apple-converted-space"/>
+    <w:basedOn w:val="DefaultParagraphFont"/>
+    <w:qFormat/>
+    <w:rsid w:val="008924db"/>
+    <w:rPr/>
+  </w:style>
+  <w:style w:type="character" w:styleId="ListLabel1">
+    <w:name w:val="ListLabel 1"/>
+    <w:qFormat/>
+    <w:rPr>
+      <w:rFonts w:cs="Courier New"/>
+    </w:rPr>
+  </w:style>
+  <w:style w:type="character" w:styleId="ListLabel2">
+    <w:name w:val="ListLabel 2"/>
+    <w:qFormat/>
+    <w:rPr>
+      <w:rFonts w:cs="Courier New"/>
+    </w:rPr>
+  </w:style>
+  <w:style w:type="character" w:styleId="ListLabel3">
+    <w:name w:val="ListLabel 3"/>
+    <w:qFormat/>
+    <w:rPr>
+      <w:rFonts w:cs="Courier New"/>
+    </w:rPr>
+  </w:style>
+  <w:style w:type="character" w:styleId="ListLabel4">
+    <w:name w:val="ListLabel 4"/>
+    <w:qFormat/>
+    <w:rPr>
+      <w:rFonts w:cs="Courier New"/>
+    </w:rPr>
+  </w:style>
+  <w:style w:type="character" w:styleId="ListLabel5">
+    <w:name w:val="ListLabel 5"/>
+    <w:qFormat/>
+    <w:rPr>
+      <w:rFonts w:cs="Courier New"/>
+    </w:rPr>
+  </w:style>
+  <w:style w:type="character" w:styleId="ListLabel6">
+    <w:name w:val="ListLabel 6"/>
+    <w:qFormat/>
+    <w:rPr>
+      <w:rFonts w:cs="Courier New"/>
+    </w:rPr>
+  </w:style>
+  <w:style w:type="character" w:styleId="ListLabel7">
+    <w:name w:val="ListLabel 7"/>
+    <w:qFormat/>
+    <w:rPr>
+      <w:rFonts w:eastAsia="Times New Roman" w:cs="Arial"/>
+      <w:color w:val="3572B0"/>
+      <w:sz w:val="22"/>
+      <w:szCs w:val="22"/>
+    </w:rPr>
+  </w:style>
+  <w:style w:type="character" w:styleId="ListLabel8">
+    <w:name w:val="ListLabel 8"/>
+    <w:qFormat/>
+    <w:rPr>
+      <w:rFonts w:eastAsia="Times New Roman" w:cs="Arial"/>
+      <w:color w:val="3572B0"/>
+      <w:sz w:val="22"/>
+      <w:szCs w:val="22"/>
+      <w:lang w:val="ru-RU"/>
+    </w:rPr>
+  </w:style>
+  <w:style w:type="character" w:styleId="ListLabel9">
+    <w:name w:val="ListLabel 9"/>
+    <w:qFormat/>
+    <w:rPr>
+      <w:lang w:val="ru-RU"/>
+    </w:rPr>
+  </w:style>
+  <w:style w:type="character" w:styleId="ListLabel10">
+    <w:name w:val="ListLabel 10"/>
+    <w:qFormat/>
+    <w:rPr/>
+  </w:style>
+  <w:style w:type="paragraph" w:styleId="Style15">
+    <w:name w:val="Заголовок"/>
+    <w:basedOn w:val="Normal"/>
+    <w:next w:val="Style16"/>
+    <w:qFormat/>
+    <w:pPr>
+      <w:keepNext w:val="true"/>
+      <w:spacing w:before="240" w:after="120"/>
+    </w:pPr>
+    <w:rPr>
+      <w:rFonts w:ascii="Liberation Sans" w:hAnsi="Liberation Sans" w:eastAsia="Noto Sans CJK SC" w:cs="Lohit Devanagari"/>
+      <w:sz w:val="28"/>
+      <w:szCs w:val="28"/>
+    </w:rPr>
+  </w:style>
+  <w:style w:type="paragraph" w:styleId="Style16">
+    <w:name w:val="Body Text"/>
+    <w:basedOn w:val="Normal"/>
+    <w:pPr>
+      <w:spacing w:lineRule="auto" w:line="276" w:before="0" w:after="140"/>
+    </w:pPr>
+    <w:rPr/>
+  </w:style>
+  <w:style w:type="paragraph" w:styleId="Style17">
+    <w:name w:val="List"/>
+    <w:basedOn w:val="Style16"/>
+    <w:pPr/>
+    <w:rPr>
+      <w:rFonts w:cs="Lohit Devanagari"/>
+    </w:rPr>
+  </w:style>
+  <w:style w:type="paragraph" w:styleId="Style18">
+    <w:name w:val="Caption"/>
+    <w:basedOn w:val="Normal"/>
+    <w:qFormat/>
+    <w:pPr>
+      <w:suppressLineNumbers/>
+      <w:spacing w:before="120" w:after="120"/>
+    </w:pPr>
+    <w:rPr>
+      <w:rFonts w:cs="Lohit Devanagari"/>
+      <w:i/>
+      <w:iCs/>
+      <w:sz w:val="24"/>
+      <w:szCs w:val="24"/>
+    </w:rPr>
+  </w:style>
+  <w:style w:type="paragraph" w:styleId="Style19">
+    <w:name w:val="Указатель"/>
+    <w:basedOn w:val="Normal"/>
+    <w:qFormat/>
+    <w:pPr>
+      <w:suppressLineNumbers/>
+    </w:pPr>
+    <w:rPr>
+      <w:rFonts w:cs="Lohit Devanagari"/>
+    </w:rPr>
+  </w:style>
+  <w:style w:type="paragraph" w:styleId="ListParagraph">
+    <w:name w:val="List Paragraph"/>
+    <w:basedOn w:val="Normal"/>
+    <w:uiPriority w:val="34"/>
+    <w:qFormat/>
+    <w:rsid w:val="0095049e"/>
+    <w:pPr>
+      <w:spacing w:before="0" w:after="0"/>
+      <w:ind w:left="720" w:hanging="0"/>
+      <w:contextualSpacing/>
+    </w:pPr>
+    <w:rPr/>
+  </w:style>
+  <w:style w:type="numbering" w:styleId="NoList" w:default="1">
+    <w:name w:val="No List"/>
+    <w:uiPriority w:val="99"/>
+    <w:semiHidden/>
+    <w:unhideWhenUsed/>
+    <w:qFormat/>
   </w:style>
   <w:style w:type="table" w:default="1" w:styleId="TableNormal">
     <w:name w:val="Normal Table"/>
@@ -3335,26 +2499,20 @@
       </w:tblCellMar>
     </w:tblPr>
   </w:style>
-  <w:style w:type="numbering" w:default="1" w:styleId="NoList">
-    <w:name w:val="No List"/>
-    <w:uiPriority w:val="99"/>
-    <w:semiHidden/>
-    <w:unhideWhenUsed/>
-  </w:style>
   <w:style w:type="table" w:styleId="TableGrid">
     <w:name w:val="Table Grid"/>
     <w:basedOn w:val="TableNormal"/>
     <w:uiPriority w:val="39"/>
-    <w:rsid w:val="0095049E"/>
+    <w:rsid w:val="0095049e"/>
     <w:tblPr>
       <w:tblInd w:w="0" w:type="dxa"/>
       <w:tblBorders>
-        <w:top w:val="single" w:sz="4" w:space="0" w:color="auto"/>
-        <w:left w:val="single" w:sz="4" w:space="0" w:color="auto"/>
-        <w:bottom w:val="single" w:sz="4" w:space="0" w:color="auto"/>
-        <w:right w:val="single" w:sz="4" w:space="0" w:color="auto"/>
-        <w:insideH w:val="single" w:sz="4" w:space="0" w:color="auto"/>
-        <w:insideV w:val="single" w:sz="4" w:space="0" w:color="auto"/>
+        <w:top w:val="single" w:color="auto" w:sz="4" w:space="0"/>
+        <w:left w:val="single" w:color="auto" w:sz="4" w:space="0"/>
+        <w:bottom w:val="single" w:color="auto" w:sz="4" w:space="0"/>
+        <w:right w:val="single" w:color="auto" w:sz="4" w:space="0"/>
+        <w:insideH w:val="single" w:color="auto" w:sz="4" w:space="0"/>
+        <w:insideV w:val="single" w:color="auto" w:sz="4" w:space="0"/>
       </w:tblBorders>
       <w:tblCellMar>
         <w:top w:w="0" w:type="dxa"/>
@@ -3363,33 +2521,6 @@
         <w:right w:w="108" w:type="dxa"/>
       </w:tblCellMar>
     </w:tblPr>
-  </w:style>
-  <w:style w:type="paragraph" w:styleId="ListParagraph">
-    <w:name w:val="List Paragraph"/>
-    <w:basedOn w:val="Normal"/>
-    <w:uiPriority w:val="34"/>
-    <w:qFormat/>
-    <w:rsid w:val="0095049E"/>
-    <w:pPr>
-      <w:ind w:left="720"/>
-      <w:contextualSpacing/>
-    </w:pPr>
-  </w:style>
-  <w:style w:type="character" w:styleId="Hyperlink">
-    <w:name w:val="Hyperlink"/>
-    <w:basedOn w:val="DefaultParagraphFont"/>
-    <w:uiPriority w:val="99"/>
-    <w:unhideWhenUsed/>
-    <w:rsid w:val="0095049E"/>
-    <w:rPr>
-      <w:color w:val="0563C1" w:themeColor="hyperlink"/>
-      <w:u w:val="single"/>
-    </w:rPr>
-  </w:style>
-  <w:style w:type="character" w:customStyle="1" w:styleId="apple-converted-space">
-    <w:name w:val="apple-converted-space"/>
-    <w:basedOn w:val="DefaultParagraphFont"/>
-    <w:rsid w:val="008924DB"/>
   </w:style>
 </w:styles>
 </file>
